--- a/Intro to Automation/Intro to PLC/Jobs/I2P Job 18 - Deadband Tank Level Control.docx
+++ b/Intro to Automation/Intro to PLC/Jobs/I2P Job 18 - Deadband Tank Level Control.docx
@@ -188,7 +188,7 @@
           <w:tab w:val="left" w:pos="5400"/>
           <w:tab w:val="right" w:pos="9720"/>
         </w:tabs>
-        <w:spacing w:after="120"/>
+        <w:spacing w:before="120" w:after="120"/>
         <w:rPr>
           <w:rFonts w:ascii="Verdana" w:hAnsi="Verdana"/>
           <w:sz w:val="20"/>
@@ -638,103 +638,23 @@
     </w:p>
     <w:p>
       <w:pPr>
-        <w:pStyle w:val="ListParagraph"/>
-        <w:numPr>
-          <w:ilvl w:val="0"/>
-          <w:numId w:val="1"/>
-        </w:numPr>
-        <w:spacing w:after="120"/>
-        <w:ind w:left="720"/>
-        <w:rPr>
-          <w:rFonts w:ascii="Verdana" w:hAnsi="Verdana"/>
-          <w:sz w:val="20"/>
-          <w:szCs w:val="20"/>
-        </w:rPr>
-      </w:pPr>
-      <w:r>
-        <w:rPr>
-          <w:rFonts w:ascii="Verdana" w:hAnsi="Verdana"/>
-          <w:sz w:val="20"/>
-          <w:szCs w:val="20"/>
-        </w:rPr>
-        <w:t xml:space="preserve">Student shall </w:t>
-      </w:r>
-      <w:r>
-        <w:rPr>
-          <w:rFonts w:ascii="Verdana" w:hAnsi="Verdana"/>
-          <w:sz w:val="20"/>
-          <w:szCs w:val="20"/>
-        </w:rPr>
-        <w:t>construct</w:t>
-      </w:r>
-      <w:r>
-        <w:rPr>
-          <w:rFonts w:ascii="Verdana" w:hAnsi="Verdana"/>
-          <w:sz w:val="20"/>
-          <w:szCs w:val="20"/>
-        </w:rPr>
-        <w:t xml:space="preserve"> a </w:t>
-      </w:r>
-      <w:r>
-        <w:rPr>
-          <w:rFonts w:ascii="Verdana" w:hAnsi="Verdana"/>
-          <w:sz w:val="20"/>
-          <w:szCs w:val="20"/>
-        </w:rPr>
-        <w:t>complex</w:t>
-      </w:r>
-      <w:r>
-        <w:rPr>
-          <w:rFonts w:ascii="Verdana" w:hAnsi="Verdana"/>
-          <w:sz w:val="20"/>
-          <w:szCs w:val="20"/>
-        </w:rPr>
-        <w:t xml:space="preserve"> </w:t>
-      </w:r>
-      <w:r>
-        <w:rPr>
-          <w:rFonts w:ascii="Verdana" w:hAnsi="Verdana"/>
-          <w:sz w:val="20"/>
-          <w:szCs w:val="20"/>
-        </w:rPr>
-        <w:t xml:space="preserve">valve </w:t>
-      </w:r>
-      <w:r>
-        <w:rPr>
-          <w:rFonts w:ascii="Verdana" w:hAnsi="Verdana"/>
-          <w:sz w:val="20"/>
-          <w:szCs w:val="20"/>
-        </w:rPr>
-        <w:t>control scheme</w:t>
-      </w:r>
-      <w:r>
-        <w:rPr>
-          <w:rFonts w:ascii="Verdana" w:hAnsi="Verdana"/>
-          <w:sz w:val="20"/>
-          <w:szCs w:val="20"/>
-        </w:rPr>
-        <w:t>.</w:t>
+        <w:spacing w:before="120" w:after="120"/>
+        <w:rPr>
+          <w:rFonts w:ascii="Verdana" w:hAnsi="Verdana"/>
+          <w:b/>
+        </w:rPr>
+      </w:pPr>
+      <w:r>
+        <w:rPr>
+          <w:rFonts w:ascii="Verdana" w:hAnsi="Verdana"/>
+          <w:b/>
+        </w:rPr>
+        <w:t>Assessment</w:t>
       </w:r>
     </w:p>
     <w:p>
       <w:pPr>
         <w:spacing w:before="120" w:after="120"/>
-        <w:rPr>
-          <w:rFonts w:ascii="Verdana" w:hAnsi="Verdana"/>
-          <w:b/>
-        </w:rPr>
-      </w:pPr>
-      <w:r>
-        <w:rPr>
-          <w:rFonts w:ascii="Verdana" w:hAnsi="Verdana"/>
-          <w:b/>
-        </w:rPr>
-        <w:t>Assessment</w:t>
-      </w:r>
-    </w:p>
-    <w:p>
-      <w:pPr>
-        <w:spacing w:before="120" w:after="120"/>
         <w:ind w:left="360"/>
         <w:rPr>
           <w:rFonts w:ascii="Verdana" w:hAnsi="Verdana"/>
@@ -804,7 +724,63 @@
           <w:sz w:val="20"/>
           <w:szCs w:val="20"/>
         </w:rPr>
-        <w:t>the Manual Motor Control rubric</w:t>
+        <w:t xml:space="preserve">the </w:t>
+      </w:r>
+      <w:r>
+        <w:rPr>
+          <w:rFonts w:ascii="Verdana" w:hAnsi="Verdana"/>
+          <w:sz w:val="20"/>
+          <w:szCs w:val="20"/>
+        </w:rPr>
+        <w:fldChar w:fldCharType="begin"/>
+      </w:r>
+      <w:r>
+        <w:rPr>
+          <w:rFonts w:ascii="Verdana" w:hAnsi="Verdana"/>
+          <w:sz w:val="20"/>
+          <w:szCs w:val="20"/>
+        </w:rPr>
+        <w:instrText xml:space="preserve"> DOCPROPERTY  DocUnit  \* MERGEFORMAT </w:instrText>
+      </w:r>
+      <w:r>
+        <w:rPr>
+          <w:rFonts w:ascii="Verdana" w:hAnsi="Verdana"/>
+          <w:sz w:val="20"/>
+          <w:szCs w:val="20"/>
+        </w:rPr>
+        <w:fldChar w:fldCharType="separate"/>
+      </w:r>
+      <w:r>
+        <w:rPr>
+          <w:rFonts w:ascii="Verdana" w:hAnsi="Verdana"/>
+          <w:sz w:val="20"/>
+          <w:szCs w:val="20"/>
+        </w:rPr>
+        <w:t>Intro to PLC</w:t>
+      </w:r>
+      <w:r>
+        <w:rPr>
+          <w:rFonts w:ascii="Verdana" w:hAnsi="Verdana"/>
+          <w:sz w:val="20"/>
+          <w:szCs w:val="20"/>
+        </w:rPr>
+        <w:fldChar w:fldCharType="end"/>
+      </w:r>
+      <w:r>
+        <w:rPr>
+          <w:rFonts w:ascii="Verdana" w:hAnsi="Verdana"/>
+          <w:sz w:val="20"/>
+          <w:szCs w:val="20"/>
+        </w:rPr>
+        <w:t xml:space="preserve"> </w:t>
+      </w:r>
+      <w:r>
+        <w:rPr>
+          <w:rFonts w:ascii="Verdana" w:hAnsi="Verdana"/>
+          <w:sz w:val="20"/>
+          <w:szCs w:val="20"/>
+        </w:rPr>
+        <w:t>rubric</w:t>
       </w:r>
       <w:r>
         <w:rPr>
@@ -1269,7 +1245,7 @@
                 <w:sz w:val="20"/>
                 <w:szCs w:val="20"/>
               </w:rPr>
-              <w:t>GRE</w:t>
+              <w:t>YEL</w:t>
             </w:r>
             <w:r>
               <w:rPr>
@@ -1483,6 +1459,126 @@
                 <w:szCs w:val="20"/>
               </w:rPr>
               <w:t>LO_LVL</w:t>
+            </w:r>
+          </w:p>
+        </w:tc>
+      </w:tr>
+      <w:tr>
+        <w:tblPrEx>
+          <w:tblBorders>
+            <w:top w:val="none" w:sz="0" w:space="0" w:color="auto"/>
+            <w:left w:val="none" w:sz="0" w:space="0" w:color="auto"/>
+            <w:bottom w:val="none" w:sz="0" w:space="0" w:color="auto"/>
+            <w:right w:val="none" w:sz="0" w:space="0" w:color="auto"/>
+            <w:insideH w:val="none" w:sz="0" w:space="0" w:color="auto"/>
+            <w:insideV w:val="none" w:sz="0" w:space="0" w:color="auto"/>
+          </w:tblBorders>
+        </w:tblPrEx>
+        <w:trPr>
+          <w:trHeight w:val="252"/>
+        </w:trPr>
+        <w:tc>
+          <w:tcPr>
+            <w:tcW w:w="3420" w:type="dxa"/>
+            <w:tcBorders>
+              <w:top w:val="nil"/>
+              <w:left w:val="single" w:sz="4" w:space="0" w:color="auto"/>
+              <w:bottom w:val="single" w:sz="4" w:space="0" w:color="auto"/>
+              <w:right w:val="single" w:sz="4" w:space="0" w:color="auto"/>
+            </w:tcBorders>
+            <w:shd w:val="clear" w:color="auto" w:fill="auto"/>
+            <w:noWrap/>
+            <w:vAlign w:val="center"/>
+            <w:hideMark/>
+          </w:tcPr>
+          <w:p>
+            <w:pPr>
+              <w:spacing w:after="0" w:line="240" w:lineRule="auto"/>
+              <w:rPr>
+                <w:rFonts w:ascii="Verdana" w:eastAsia="Times New Roman" w:hAnsi="Verdana" w:cs="Calibri"/>
+                <w:color w:val="000000"/>
+                <w:sz w:val="20"/>
+                <w:szCs w:val="20"/>
+              </w:rPr>
+            </w:pPr>
+            <w:r>
+              <w:rPr>
+                <w:rFonts w:ascii="Verdana" w:eastAsia="Times New Roman" w:hAnsi="Verdana" w:cs="Calibri"/>
+                <w:color w:val="000000"/>
+                <w:sz w:val="20"/>
+                <w:szCs w:val="20"/>
+              </w:rPr>
+              <w:t>Control Relay Contacts</w:t>
+            </w:r>
+          </w:p>
+        </w:tc>
+        <w:tc>
+          <w:tcPr>
+            <w:tcW w:w="3780" w:type="dxa"/>
+            <w:tcBorders>
+              <w:top w:val="nil"/>
+              <w:left w:val="nil"/>
+              <w:bottom w:val="single" w:sz="4" w:space="0" w:color="auto"/>
+              <w:right w:val="single" w:sz="4" w:space="0" w:color="auto"/>
+            </w:tcBorders>
+            <w:shd w:val="clear" w:color="auto" w:fill="auto"/>
+            <w:noWrap/>
+            <w:vAlign w:val="center"/>
+            <w:hideMark/>
+          </w:tcPr>
+          <w:p>
+            <w:pPr>
+              <w:spacing w:after="0" w:line="240" w:lineRule="auto"/>
+              <w:rPr>
+                <w:rFonts w:ascii="Verdana" w:eastAsia="Times New Roman" w:hAnsi="Verdana" w:cs="Calibri"/>
+                <w:color w:val="000000"/>
+                <w:sz w:val="20"/>
+                <w:szCs w:val="20"/>
+              </w:rPr>
+            </w:pPr>
+            <w:r>
+              <w:rPr>
+                <w:rFonts w:ascii="Verdana" w:eastAsia="Times New Roman" w:hAnsi="Verdana" w:cs="Calibri"/>
+                <w:color w:val="000000"/>
+                <w:sz w:val="20"/>
+                <w:szCs w:val="20"/>
+              </w:rPr>
+              <w:t>Valve Status</w:t>
+            </w:r>
+          </w:p>
+        </w:tc>
+        <w:tc>
+          <w:tcPr>
+            <w:tcW w:w="1800" w:type="dxa"/>
+            <w:tcBorders>
+              <w:top w:val="nil"/>
+              <w:left w:val="nil"/>
+              <w:bottom w:val="single" w:sz="4" w:space="0" w:color="auto"/>
+              <w:right w:val="single" w:sz="4" w:space="0" w:color="auto"/>
+            </w:tcBorders>
+            <w:shd w:val="clear" w:color="auto" w:fill="auto"/>
+            <w:noWrap/>
+            <w:vAlign w:val="center"/>
+            <w:hideMark/>
+          </w:tcPr>
+          <w:p>
+            <w:pPr>
+              <w:spacing w:after="0" w:line="240" w:lineRule="auto"/>
+              <w:rPr>
+                <w:rFonts w:ascii="Verdana" w:eastAsia="Times New Roman" w:hAnsi="Verdana" w:cs="Calibri"/>
+                <w:color w:val="000000"/>
+                <w:sz w:val="20"/>
+                <w:szCs w:val="20"/>
+              </w:rPr>
+            </w:pPr>
+            <w:r>
+              <w:rPr>
+                <w:rFonts w:ascii="Verdana" w:eastAsia="Times New Roman" w:hAnsi="Verdana" w:cs="Calibri"/>
+                <w:color w:val="000000"/>
+                <w:sz w:val="20"/>
+                <w:szCs w:val="20"/>
+              </w:rPr>
+              <w:t>VC1_STAT</w:t>
             </w:r>
           </w:p>
         </w:tc>
@@ -1679,7 +1775,25 @@
                 <w:sz w:val="20"/>
                 <w:szCs w:val="20"/>
               </w:rPr>
-              <w:t>Pump Running</w:t>
+              <w:t>Valve</w:t>
+            </w:r>
+            <w:r>
+              <w:rPr>
+                <w:rFonts w:ascii="Verdana" w:eastAsia="Times New Roman" w:hAnsi="Verdana" w:cs="Calibri"/>
+                <w:color w:val="000000"/>
+                <w:sz w:val="20"/>
+                <w:szCs w:val="20"/>
+              </w:rPr>
+              <w:t xml:space="preserve"> </w:t>
+            </w:r>
+            <w:r>
+              <w:rPr>
+                <w:rFonts w:ascii="Verdana" w:eastAsia="Times New Roman" w:hAnsi="Verdana" w:cs="Calibri"/>
+                <w:color w:val="000000"/>
+                <w:sz w:val="20"/>
+                <w:szCs w:val="20"/>
+              </w:rPr>
+              <w:t>Open</w:t>
             </w:r>
           </w:p>
         </w:tc>
@@ -1708,7 +1822,7 @@
                 <w:sz w:val="20"/>
                 <w:szCs w:val="20"/>
               </w:rPr>
-              <w:t>RUNNING</w:t>
+              <w:t>OPEN</w:t>
             </w:r>
           </w:p>
         </w:tc>
@@ -1742,7 +1856,16 @@
                 <w:sz w:val="20"/>
                 <w:szCs w:val="20"/>
               </w:rPr>
-              <w:t>Red Pilot Light</w:t>
+              <w:t>Yellow</w:t>
+            </w:r>
+            <w:r>
+              <w:rPr>
+                <w:rFonts w:ascii="Verdana" w:eastAsia="Times New Roman" w:hAnsi="Verdana" w:cs="Calibri"/>
+                <w:color w:val="000000"/>
+                <w:sz w:val="20"/>
+                <w:szCs w:val="20"/>
+              </w:rPr>
+              <w:t xml:space="preserve"> Pilot Light</w:t>
             </w:r>
           </w:p>
         </w:tc>
@@ -1771,7 +1894,7 @@
                 <w:sz w:val="20"/>
                 <w:szCs w:val="20"/>
               </w:rPr>
-              <w:t>Pump Stopped</w:t>
+              <w:t>Auto Mode</w:t>
             </w:r>
           </w:p>
         </w:tc>
@@ -1800,7 +1923,7 @@
                 <w:sz w:val="20"/>
                 <w:szCs w:val="20"/>
               </w:rPr>
-              <w:t>STOPPED</w:t>
+              <w:t>AUTO</w:t>
             </w:r>
           </w:p>
         </w:tc>
@@ -1834,16 +1957,7 @@
                 <w:sz w:val="20"/>
                 <w:szCs w:val="20"/>
               </w:rPr>
-              <w:t>Blue</w:t>
-            </w:r>
-            <w:r>
-              <w:rPr>
-                <w:rFonts w:ascii="Verdana" w:eastAsia="Times New Roman" w:hAnsi="Verdana" w:cs="Calibri"/>
-                <w:color w:val="000000"/>
-                <w:sz w:val="20"/>
-                <w:szCs w:val="20"/>
-              </w:rPr>
-              <w:t xml:space="preserve"> Pilot Light</w:t>
+              <w:t>Red Pilot Light</w:t>
             </w:r>
           </w:p>
         </w:tc>
@@ -1872,7 +1986,25 @@
                 <w:sz w:val="20"/>
                 <w:szCs w:val="20"/>
               </w:rPr>
-              <w:t>Tank Full</w:t>
+              <w:t>Valve</w:t>
+            </w:r>
+            <w:r>
+              <w:rPr>
+                <w:rFonts w:ascii="Verdana" w:eastAsia="Times New Roman" w:hAnsi="Verdana" w:cs="Calibri"/>
+                <w:color w:val="000000"/>
+                <w:sz w:val="20"/>
+                <w:szCs w:val="20"/>
+              </w:rPr>
+              <w:t xml:space="preserve"> </w:t>
+            </w:r>
+            <w:r>
+              <w:rPr>
+                <w:rFonts w:ascii="Verdana" w:eastAsia="Times New Roman" w:hAnsi="Verdana" w:cs="Calibri"/>
+                <w:color w:val="000000"/>
+                <w:sz w:val="20"/>
+                <w:szCs w:val="20"/>
+              </w:rPr>
+              <w:t>Closed</w:t>
             </w:r>
           </w:p>
         </w:tc>
@@ -1901,7 +2033,7 @@
                 <w:sz w:val="20"/>
                 <w:szCs w:val="20"/>
               </w:rPr>
-              <w:t>FULL</w:t>
+              <w:t>CLOSED</w:t>
             </w:r>
           </w:p>
         </w:tc>
@@ -1935,7 +2067,7 @@
                 <w:sz w:val="20"/>
                 <w:szCs w:val="20"/>
               </w:rPr>
-              <w:t>Eleven</w:t>
+              <w:t>Blue</w:t>
             </w:r>
             <w:r>
               <w:rPr>
@@ -1944,7 +2076,7 @@
                 <w:sz w:val="20"/>
                 <w:szCs w:val="20"/>
               </w:rPr>
-              <w:t>-Pin Relay</w:t>
+              <w:t xml:space="preserve"> Pilot Light</w:t>
             </w:r>
           </w:p>
         </w:tc>
@@ -1973,7 +2105,117 @@
                 <w:sz w:val="20"/>
                 <w:szCs w:val="20"/>
               </w:rPr>
-              <w:t>Pump Control</w:t>
+              <w:t>Tank Full</w:t>
+            </w:r>
+          </w:p>
+        </w:tc>
+        <w:tc>
+          <w:tcPr>
+            <w:tcW w:w="1800" w:type="dxa"/>
+            <w:shd w:val="clear" w:color="auto" w:fill="auto"/>
+            <w:noWrap/>
+            <w:vAlign w:val="bottom"/>
+            <w:hideMark/>
+          </w:tcPr>
+          <w:p>
+            <w:pPr>
+              <w:spacing w:after="0" w:line="240" w:lineRule="auto"/>
+              <w:rPr>
+                <w:rFonts w:ascii="Verdana" w:eastAsia="Times New Roman" w:hAnsi="Verdana" w:cs="Calibri"/>
+                <w:color w:val="000000"/>
+                <w:sz w:val="20"/>
+                <w:szCs w:val="20"/>
+              </w:rPr>
+            </w:pPr>
+            <w:r>
+              <w:rPr>
+                <w:rFonts w:ascii="Verdana" w:eastAsia="Times New Roman" w:hAnsi="Verdana" w:cs="Calibri"/>
+                <w:color w:val="000000"/>
+                <w:sz w:val="20"/>
+                <w:szCs w:val="20"/>
+              </w:rPr>
+              <w:t>FULL</w:t>
+            </w:r>
+          </w:p>
+        </w:tc>
+      </w:tr>
+      <w:tr>
+        <w:trPr>
+          <w:trHeight w:val="252"/>
+        </w:trPr>
+        <w:tc>
+          <w:tcPr>
+            <w:tcW w:w="3420" w:type="dxa"/>
+            <w:shd w:val="clear" w:color="auto" w:fill="auto"/>
+            <w:noWrap/>
+            <w:vAlign w:val="bottom"/>
+            <w:hideMark/>
+          </w:tcPr>
+          <w:p>
+            <w:pPr>
+              <w:spacing w:after="0" w:line="240" w:lineRule="auto"/>
+              <w:rPr>
+                <w:rFonts w:ascii="Verdana" w:eastAsia="Times New Roman" w:hAnsi="Verdana" w:cs="Calibri"/>
+                <w:color w:val="000000"/>
+                <w:sz w:val="20"/>
+                <w:szCs w:val="20"/>
+              </w:rPr>
+            </w:pPr>
+            <w:r>
+              <w:rPr>
+                <w:rFonts w:ascii="Verdana" w:eastAsia="Times New Roman" w:hAnsi="Verdana" w:cs="Calibri"/>
+                <w:color w:val="000000"/>
+                <w:sz w:val="20"/>
+                <w:szCs w:val="20"/>
+              </w:rPr>
+              <w:t>Eleven</w:t>
+            </w:r>
+            <w:r>
+              <w:rPr>
+                <w:rFonts w:ascii="Verdana" w:eastAsia="Times New Roman" w:hAnsi="Verdana" w:cs="Calibri"/>
+                <w:color w:val="000000"/>
+                <w:sz w:val="20"/>
+                <w:szCs w:val="20"/>
+              </w:rPr>
+              <w:t>-Pin Relay</w:t>
+            </w:r>
+          </w:p>
+        </w:tc>
+        <w:tc>
+          <w:tcPr>
+            <w:tcW w:w="3780" w:type="dxa"/>
+            <w:shd w:val="clear" w:color="auto" w:fill="auto"/>
+            <w:noWrap/>
+            <w:vAlign w:val="bottom"/>
+            <w:hideMark/>
+          </w:tcPr>
+          <w:p>
+            <w:pPr>
+              <w:spacing w:after="0" w:line="240" w:lineRule="auto"/>
+              <w:rPr>
+                <w:rFonts w:ascii="Verdana" w:eastAsia="Times New Roman" w:hAnsi="Verdana" w:cs="Calibri"/>
+                <w:color w:val="000000"/>
+                <w:sz w:val="20"/>
+                <w:szCs w:val="20"/>
+              </w:rPr>
+            </w:pPr>
+            <w:r>
+              <w:rPr>
+                <w:rFonts w:ascii="Verdana" w:eastAsia="Times New Roman" w:hAnsi="Verdana" w:cs="Calibri"/>
+                <w:color w:val="000000"/>
+                <w:sz w:val="20"/>
+                <w:szCs w:val="20"/>
+              </w:rPr>
+              <w:t>Valve</w:t>
+            </w:r>
+            <w:r>
+              <w:rPr>
+                <w:rFonts w:ascii="Verdana" w:eastAsia="Times New Roman" w:hAnsi="Verdana" w:cs="Calibri"/>
+                <w:color w:val="000000"/>
+                <w:sz w:val="20"/>
+                <w:szCs w:val="20"/>
+              </w:rPr>
+              <w:t xml:space="preserve"> Control</w:t>
             </w:r>
           </w:p>
         </w:tc>
@@ -2746,7 +2988,15 @@
           <w:sz w:val="20"/>
           <w:szCs w:val="20"/>
         </w:rPr>
-        <w:t xml:space="preserve">The blue light shall indicate when the tank is </w:t>
+        <w:t>The yellow light shall indicate automatic mode and t</w:t>
+      </w:r>
+      <w:r>
+        <w:rPr>
+          <w:rFonts w:ascii="Verdana" w:hAnsi="Verdana"/>
+          <w:sz w:val="20"/>
+          <w:szCs w:val="20"/>
+        </w:rPr>
+        <w:t xml:space="preserve">he blue light shall indicate when the tank is </w:t>
       </w:r>
       <w:r>
         <w:rPr>
@@ -2795,7 +3045,71 @@
           <w:sz w:val="20"/>
           <w:szCs w:val="20"/>
         </w:rPr>
-        <w:t xml:space="preserve">The pump control relay shall be connected to both DC, for control signals, and AC, to start/stop the pump. Ensure that all voltages are </w:t>
+        <w:t xml:space="preserve">The </w:t>
+      </w:r>
+      <w:r>
+        <w:rPr>
+          <w:rFonts w:ascii="Verdana" w:hAnsi="Verdana"/>
+          <w:sz w:val="20"/>
+          <w:szCs w:val="20"/>
+        </w:rPr>
+        <w:t>valve</w:t>
+      </w:r>
+      <w:r>
+        <w:rPr>
+          <w:rFonts w:ascii="Verdana" w:hAnsi="Verdana"/>
+          <w:sz w:val="20"/>
+          <w:szCs w:val="20"/>
+        </w:rPr>
+        <w:t xml:space="preserve"> control relay shall be connected to both DC, for control signals, and AC, to </w:t>
+      </w:r>
+      <w:r>
+        <w:rPr>
+          <w:rFonts w:ascii="Verdana" w:hAnsi="Verdana"/>
+          <w:sz w:val="20"/>
+          <w:szCs w:val="20"/>
+        </w:rPr>
+        <w:t>open</w:t>
+      </w:r>
+      <w:r>
+        <w:rPr>
+          <w:rFonts w:ascii="Verdana" w:hAnsi="Verdana"/>
+          <w:sz w:val="20"/>
+          <w:szCs w:val="20"/>
+        </w:rPr>
+        <w:t>/</w:t>
+      </w:r>
+      <w:r>
+        <w:rPr>
+          <w:rFonts w:ascii="Verdana" w:hAnsi="Verdana"/>
+          <w:sz w:val="20"/>
+          <w:szCs w:val="20"/>
+        </w:rPr>
+        <w:t>close</w:t>
+      </w:r>
+      <w:r>
+        <w:rPr>
+          <w:rFonts w:ascii="Verdana" w:hAnsi="Verdana"/>
+          <w:sz w:val="20"/>
+          <w:szCs w:val="20"/>
+        </w:rPr>
+        <w:t xml:space="preserve"> the </w:t>
+      </w:r>
+      <w:r>
+        <w:rPr>
+          <w:rFonts w:ascii="Verdana" w:hAnsi="Verdana"/>
+          <w:sz w:val="20"/>
+          <w:szCs w:val="20"/>
+        </w:rPr>
+        <w:t>valve</w:t>
+      </w:r>
+      <w:r>
+        <w:rPr>
+          <w:rFonts w:ascii="Verdana" w:hAnsi="Verdana"/>
+          <w:sz w:val="20"/>
+          <w:szCs w:val="20"/>
+        </w:rPr>
+        <w:t xml:space="preserve">. Ensure that all voltages are </w:t>
       </w:r>
       <w:r>
         <w:rPr>
@@ -2835,7 +3149,23 @@
           <w:sz w:val="20"/>
           <w:szCs w:val="20"/>
         </w:rPr>
-        <w:t xml:space="preserve"> circuit. Once complete, review </w:t>
+        <w:t xml:space="preserve"> </w:t>
+      </w:r>
+      <w:r>
+        <w:rPr>
+          <w:rFonts w:ascii="Verdana" w:hAnsi="Verdana"/>
+          <w:sz w:val="20"/>
+          <w:szCs w:val="20"/>
+        </w:rPr>
+        <w:t>program</w:t>
+      </w:r>
+      <w:r>
+        <w:rPr>
+          <w:rFonts w:ascii="Verdana" w:hAnsi="Verdana"/>
+          <w:sz w:val="20"/>
+          <w:szCs w:val="20"/>
+        </w:rPr>
+        <w:t xml:space="preserve">. Once complete, review </w:t>
       </w:r>
       <w:r>
         <w:rPr>
@@ -3186,6 +3516,255 @@
         </w:sectPr>
       </w:pPr>
     </w:p>
+    <w:tbl>
+      <w:tblPr>
+        <w:tblStyle w:val="TableGrid"/>
+        <w:tblW w:w="0" w:type="auto"/>
+        <w:tblInd w:w="360" w:type="dxa"/>
+        <w:tblBorders>
+          <w:top w:val="none" w:sz="0" w:space="0" w:color="auto"/>
+          <w:left w:val="none" w:sz="0" w:space="0" w:color="auto"/>
+          <w:bottom w:val="none" w:sz="0" w:space="0" w:color="auto"/>
+          <w:right w:val="none" w:sz="0" w:space="0" w:color="auto"/>
+          <w:insideH w:val="none" w:sz="0" w:space="0" w:color="auto"/>
+          <w:insideV w:val="none" w:sz="0" w:space="0" w:color="auto"/>
+        </w:tblBorders>
+        <w:tblLook w:val="04A0" w:firstRow="1" w:lastRow="0" w:firstColumn="1" w:lastColumn="0" w:noHBand="0" w:noVBand="1"/>
+      </w:tblPr>
+      <w:tblGrid>
+        <w:gridCol w:w="3240"/>
+        <w:gridCol w:w="3240"/>
+        <w:gridCol w:w="3240"/>
+      </w:tblGrid>
+      <w:tr>
+        <w:tc>
+          <w:tcPr>
+            <w:tcW w:w="3356" w:type="dxa"/>
+          </w:tcPr>
+          <w:p>
+            <w:pPr>
+              <w:tabs>
+                <w:tab w:val="left" w:pos="2880"/>
+                <w:tab w:val="left" w:pos="5760"/>
+              </w:tabs>
+              <w:jc w:val="center"/>
+              <w:rPr>
+                <w:rFonts w:ascii="Verdana" w:hAnsi="Verdana"/>
+                <w:sz w:val="20"/>
+                <w:szCs w:val="20"/>
+              </w:rPr>
+            </w:pPr>
+            <w:r>
+              <w:rPr>
+                <w:rFonts w:ascii="Verdana" w:hAnsi="Verdana"/>
+                <w:noProof/>
+                <w:sz w:val="20"/>
+                <w:szCs w:val="20"/>
+              </w:rPr>
+              <w:lastRenderedPageBreak/>
+              <w:drawing>
+                <wp:inline distT="0" distB="0" distL="0" distR="0" wp14:anchorId="2606DAB4" wp14:editId="765B6079">
+                  <wp:extent cx="1508760" cy="2240280"/>
+                  <wp:effectExtent l="0" t="0" r="0" b="7620"/>
+                  <wp:docPr id="1" name="Picture 1"/>
+                  <wp:cNvGraphicFramePr>
+                    <a:graphicFrameLocks xmlns:a="http://schemas.openxmlformats.org/drawingml/2006/main" noChangeAspect="1"/>
+                  </wp:cNvGraphicFramePr>
+                  <a:graphic xmlns:a="http://schemas.openxmlformats.org/drawingml/2006/main">
+                    <a:graphicData uri="http://schemas.openxmlformats.org/drawingml/2006/picture">
+                      <pic:pic xmlns:pic="http://schemas.openxmlformats.org/drawingml/2006/picture">
+                        <pic:nvPicPr>
+                          <pic:cNvPr id="0" name="Picture 1"/>
+                          <pic:cNvPicPr>
+                            <a:picLocks noChangeAspect="1" noChangeArrowheads="1"/>
+                          </pic:cNvPicPr>
+                        </pic:nvPicPr>
+                        <pic:blipFill>
+                          <a:blip r:embed="rId14">
+                            <a:extLst>
+                              <a:ext uri="{28A0092B-C50C-407E-A947-70E740481C1C}">
+                                <a14:useLocalDpi xmlns:a14="http://schemas.microsoft.com/office/drawing/2010/main" val="0"/>
+                              </a:ext>
+                            </a:extLst>
+                          </a:blip>
+                          <a:srcRect/>
+                          <a:stretch>
+                            <a:fillRect/>
+                          </a:stretch>
+                        </pic:blipFill>
+                        <pic:spPr bwMode="auto">
+                          <a:xfrm>
+                            <a:off x="0" y="0"/>
+                            <a:ext cx="1508760" cy="2240280"/>
+                          </a:xfrm>
+                          <a:prstGeom prst="rect">
+                            <a:avLst/>
+                          </a:prstGeom>
+                          <a:noFill/>
+                          <a:ln>
+                            <a:noFill/>
+                          </a:ln>
+                        </pic:spPr>
+                      </pic:pic>
+                    </a:graphicData>
+                  </a:graphic>
+                </wp:inline>
+              </w:drawing>
+            </w:r>
+          </w:p>
+        </w:tc>
+        <w:tc>
+          <w:tcPr>
+            <w:tcW w:w="3357" w:type="dxa"/>
+          </w:tcPr>
+          <w:p>
+            <w:pPr>
+              <w:tabs>
+                <w:tab w:val="left" w:pos="2880"/>
+                <w:tab w:val="left" w:pos="5760"/>
+              </w:tabs>
+              <w:jc w:val="center"/>
+              <w:rPr>
+                <w:rFonts w:ascii="Verdana" w:hAnsi="Verdana"/>
+                <w:sz w:val="20"/>
+                <w:szCs w:val="20"/>
+              </w:rPr>
+            </w:pPr>
+            <w:r>
+              <w:rPr>
+                <w:rFonts w:ascii="Verdana" w:hAnsi="Verdana"/>
+                <w:noProof/>
+                <w:sz w:val="20"/>
+                <w:szCs w:val="20"/>
+              </w:rPr>
+              <w:drawing>
+                <wp:inline distT="0" distB="0" distL="0" distR="0" wp14:anchorId="66DBF11C" wp14:editId="5151F46F">
+                  <wp:extent cx="1508760" cy="2240280"/>
+                  <wp:effectExtent l="0" t="0" r="0" b="7620"/>
+                  <wp:docPr id="3" name="Picture 3"/>
+                  <wp:cNvGraphicFramePr>
+                    <a:graphicFrameLocks xmlns:a="http://schemas.openxmlformats.org/drawingml/2006/main" noChangeAspect="1"/>
+                  </wp:cNvGraphicFramePr>
+                  <a:graphic xmlns:a="http://schemas.openxmlformats.org/drawingml/2006/main">
+                    <a:graphicData uri="http://schemas.openxmlformats.org/drawingml/2006/picture">
+                      <pic:pic xmlns:pic="http://schemas.openxmlformats.org/drawingml/2006/picture">
+                        <pic:nvPicPr>
+                          <pic:cNvPr id="0" name="Picture 2"/>
+                          <pic:cNvPicPr>
+                            <a:picLocks noChangeAspect="1" noChangeArrowheads="1"/>
+                          </pic:cNvPicPr>
+                        </pic:nvPicPr>
+                        <pic:blipFill>
+                          <a:blip r:embed="rId15">
+                            <a:extLst>
+                              <a:ext uri="{28A0092B-C50C-407E-A947-70E740481C1C}">
+                                <a14:useLocalDpi xmlns:a14="http://schemas.microsoft.com/office/drawing/2010/main" val="0"/>
+                              </a:ext>
+                            </a:extLst>
+                          </a:blip>
+                          <a:srcRect/>
+                          <a:stretch>
+                            <a:fillRect/>
+                          </a:stretch>
+                        </pic:blipFill>
+                        <pic:spPr bwMode="auto">
+                          <a:xfrm>
+                            <a:off x="0" y="0"/>
+                            <a:ext cx="1508760" cy="2240280"/>
+                          </a:xfrm>
+                          <a:prstGeom prst="rect">
+                            <a:avLst/>
+                          </a:prstGeom>
+                          <a:noFill/>
+                          <a:ln>
+                            <a:noFill/>
+                          </a:ln>
+                        </pic:spPr>
+                      </pic:pic>
+                    </a:graphicData>
+                  </a:graphic>
+                </wp:inline>
+              </w:drawing>
+            </w:r>
+          </w:p>
+        </w:tc>
+        <w:tc>
+          <w:tcPr>
+            <w:tcW w:w="3357" w:type="dxa"/>
+          </w:tcPr>
+          <w:p>
+            <w:pPr>
+              <w:tabs>
+                <w:tab w:val="left" w:pos="2880"/>
+                <w:tab w:val="left" w:pos="5760"/>
+              </w:tabs>
+              <w:jc w:val="center"/>
+              <w:rPr>
+                <w:rFonts w:ascii="Verdana" w:hAnsi="Verdana"/>
+                <w:sz w:val="20"/>
+                <w:szCs w:val="20"/>
+              </w:rPr>
+            </w:pPr>
+            <w:r>
+              <w:rPr>
+                <w:rFonts w:ascii="Verdana" w:hAnsi="Verdana"/>
+                <w:noProof/>
+                <w:sz w:val="20"/>
+                <w:szCs w:val="20"/>
+              </w:rPr>
+              <w:drawing>
+                <wp:inline distT="0" distB="0" distL="0" distR="0" wp14:anchorId="3F1A476A" wp14:editId="4E2E5A8A">
+                  <wp:extent cx="1508760" cy="2240280"/>
+                  <wp:effectExtent l="0" t="0" r="0" b="7620"/>
+                  <wp:docPr id="4" name="Picture 4"/>
+                  <wp:cNvGraphicFramePr>
+                    <a:graphicFrameLocks xmlns:a="http://schemas.openxmlformats.org/drawingml/2006/main" noChangeAspect="1"/>
+                  </wp:cNvGraphicFramePr>
+                  <a:graphic xmlns:a="http://schemas.openxmlformats.org/drawingml/2006/main">
+                    <a:graphicData uri="http://schemas.openxmlformats.org/drawingml/2006/picture">
+                      <pic:pic xmlns:pic="http://schemas.openxmlformats.org/drawingml/2006/picture">
+                        <pic:nvPicPr>
+                          <pic:cNvPr id="0" name="Picture 3"/>
+                          <pic:cNvPicPr>
+                            <a:picLocks noChangeAspect="1" noChangeArrowheads="1"/>
+                          </pic:cNvPicPr>
+                        </pic:nvPicPr>
+                        <pic:blipFill>
+                          <a:blip r:embed="rId16">
+                            <a:extLst>
+                              <a:ext uri="{28A0092B-C50C-407E-A947-70E740481C1C}">
+                                <a14:useLocalDpi xmlns:a14="http://schemas.microsoft.com/office/drawing/2010/main" val="0"/>
+                              </a:ext>
+                            </a:extLst>
+                          </a:blip>
+                          <a:srcRect/>
+                          <a:stretch>
+                            <a:fillRect/>
+                          </a:stretch>
+                        </pic:blipFill>
+                        <pic:spPr bwMode="auto">
+                          <a:xfrm>
+                            <a:off x="0" y="0"/>
+                            <a:ext cx="1508760" cy="2240280"/>
+                          </a:xfrm>
+                          <a:prstGeom prst="rect">
+                            <a:avLst/>
+                          </a:prstGeom>
+                          <a:noFill/>
+                          <a:ln>
+                            <a:noFill/>
+                          </a:ln>
+                        </pic:spPr>
+                      </pic:pic>
+                    </a:graphicData>
+                  </a:graphic>
+                </wp:inline>
+              </w:drawing>
+            </w:r>
+          </w:p>
+        </w:tc>
+      </w:tr>
+    </w:tbl>
     <w:p>
       <w:pPr>
         <w:tabs>
@@ -9557,2489 +10136,6 @@
           </w:p>
         </w:tc>
       </w:tr>
-      <w:tr>
-        <w:trPr>
-          <w:trHeight w:val="360"/>
-        </w:trPr>
-        <w:tc>
-          <w:tcPr>
-            <w:tcW w:w="504" w:type="dxa"/>
-          </w:tcPr>
-          <w:p>
-            <w:pPr>
-              <w:rPr>
-                <w:rFonts w:ascii="Verdana" w:hAnsi="Verdana"/>
-                <w:sz w:val="20"/>
-                <w:szCs w:val="20"/>
-              </w:rPr>
-            </w:pPr>
-          </w:p>
-        </w:tc>
-        <w:tc>
-          <w:tcPr>
-            <w:tcW w:w="504" w:type="dxa"/>
-          </w:tcPr>
-          <w:p>
-            <w:pPr>
-              <w:rPr>
-                <w:rFonts w:ascii="Verdana" w:hAnsi="Verdana"/>
-                <w:sz w:val="20"/>
-                <w:szCs w:val="20"/>
-              </w:rPr>
-            </w:pPr>
-          </w:p>
-        </w:tc>
-        <w:tc>
-          <w:tcPr>
-            <w:tcW w:w="504" w:type="dxa"/>
-          </w:tcPr>
-          <w:p>
-            <w:pPr>
-              <w:rPr>
-                <w:rFonts w:ascii="Verdana" w:hAnsi="Verdana"/>
-                <w:sz w:val="20"/>
-                <w:szCs w:val="20"/>
-              </w:rPr>
-            </w:pPr>
-          </w:p>
-        </w:tc>
-        <w:tc>
-          <w:tcPr>
-            <w:tcW w:w="504" w:type="dxa"/>
-          </w:tcPr>
-          <w:p>
-            <w:pPr>
-              <w:rPr>
-                <w:rFonts w:ascii="Verdana" w:hAnsi="Verdana"/>
-                <w:sz w:val="20"/>
-                <w:szCs w:val="20"/>
-              </w:rPr>
-            </w:pPr>
-          </w:p>
-        </w:tc>
-        <w:tc>
-          <w:tcPr>
-            <w:tcW w:w="504" w:type="dxa"/>
-          </w:tcPr>
-          <w:p>
-            <w:pPr>
-              <w:rPr>
-                <w:rFonts w:ascii="Verdana" w:hAnsi="Verdana"/>
-                <w:sz w:val="20"/>
-                <w:szCs w:val="20"/>
-              </w:rPr>
-            </w:pPr>
-          </w:p>
-        </w:tc>
-        <w:tc>
-          <w:tcPr>
-            <w:tcW w:w="504" w:type="dxa"/>
-          </w:tcPr>
-          <w:p>
-            <w:pPr>
-              <w:rPr>
-                <w:rFonts w:ascii="Verdana" w:hAnsi="Verdana"/>
-                <w:sz w:val="20"/>
-                <w:szCs w:val="20"/>
-              </w:rPr>
-            </w:pPr>
-          </w:p>
-        </w:tc>
-        <w:tc>
-          <w:tcPr>
-            <w:tcW w:w="504" w:type="dxa"/>
-          </w:tcPr>
-          <w:p>
-            <w:pPr>
-              <w:rPr>
-                <w:rFonts w:ascii="Verdana" w:hAnsi="Verdana"/>
-                <w:sz w:val="20"/>
-                <w:szCs w:val="20"/>
-              </w:rPr>
-            </w:pPr>
-          </w:p>
-        </w:tc>
-        <w:tc>
-          <w:tcPr>
-            <w:tcW w:w="504" w:type="dxa"/>
-          </w:tcPr>
-          <w:p>
-            <w:pPr>
-              <w:rPr>
-                <w:rFonts w:ascii="Verdana" w:hAnsi="Verdana"/>
-                <w:sz w:val="20"/>
-                <w:szCs w:val="20"/>
-              </w:rPr>
-            </w:pPr>
-          </w:p>
-        </w:tc>
-        <w:tc>
-          <w:tcPr>
-            <w:tcW w:w="504" w:type="dxa"/>
-          </w:tcPr>
-          <w:p>
-            <w:pPr>
-              <w:rPr>
-                <w:rFonts w:ascii="Verdana" w:hAnsi="Verdana"/>
-                <w:sz w:val="20"/>
-                <w:szCs w:val="20"/>
-              </w:rPr>
-            </w:pPr>
-          </w:p>
-        </w:tc>
-        <w:tc>
-          <w:tcPr>
-            <w:tcW w:w="504" w:type="dxa"/>
-          </w:tcPr>
-          <w:p>
-            <w:pPr>
-              <w:rPr>
-                <w:rFonts w:ascii="Verdana" w:hAnsi="Verdana"/>
-                <w:sz w:val="20"/>
-                <w:szCs w:val="20"/>
-              </w:rPr>
-            </w:pPr>
-          </w:p>
-        </w:tc>
-        <w:tc>
-          <w:tcPr>
-            <w:tcW w:w="504" w:type="dxa"/>
-          </w:tcPr>
-          <w:p>
-            <w:pPr>
-              <w:rPr>
-                <w:rFonts w:ascii="Verdana" w:hAnsi="Verdana"/>
-                <w:sz w:val="20"/>
-                <w:szCs w:val="20"/>
-              </w:rPr>
-            </w:pPr>
-          </w:p>
-        </w:tc>
-        <w:tc>
-          <w:tcPr>
-            <w:tcW w:w="504" w:type="dxa"/>
-          </w:tcPr>
-          <w:p>
-            <w:pPr>
-              <w:rPr>
-                <w:rFonts w:ascii="Verdana" w:hAnsi="Verdana"/>
-                <w:sz w:val="20"/>
-                <w:szCs w:val="20"/>
-              </w:rPr>
-            </w:pPr>
-          </w:p>
-        </w:tc>
-        <w:tc>
-          <w:tcPr>
-            <w:tcW w:w="504" w:type="dxa"/>
-          </w:tcPr>
-          <w:p>
-            <w:pPr>
-              <w:rPr>
-                <w:rFonts w:ascii="Verdana" w:hAnsi="Verdana"/>
-                <w:sz w:val="20"/>
-                <w:szCs w:val="20"/>
-              </w:rPr>
-            </w:pPr>
-          </w:p>
-        </w:tc>
-        <w:tc>
-          <w:tcPr>
-            <w:tcW w:w="504" w:type="dxa"/>
-          </w:tcPr>
-          <w:p>
-            <w:pPr>
-              <w:rPr>
-                <w:rFonts w:ascii="Verdana" w:hAnsi="Verdana"/>
-                <w:sz w:val="20"/>
-                <w:szCs w:val="20"/>
-              </w:rPr>
-            </w:pPr>
-          </w:p>
-        </w:tc>
-        <w:tc>
-          <w:tcPr>
-            <w:tcW w:w="504" w:type="dxa"/>
-          </w:tcPr>
-          <w:p>
-            <w:pPr>
-              <w:rPr>
-                <w:rFonts w:ascii="Verdana" w:hAnsi="Verdana"/>
-                <w:sz w:val="20"/>
-                <w:szCs w:val="20"/>
-              </w:rPr>
-            </w:pPr>
-          </w:p>
-        </w:tc>
-        <w:tc>
-          <w:tcPr>
-            <w:tcW w:w="504" w:type="dxa"/>
-          </w:tcPr>
-          <w:p>
-            <w:pPr>
-              <w:rPr>
-                <w:rFonts w:ascii="Verdana" w:hAnsi="Verdana"/>
-                <w:sz w:val="20"/>
-                <w:szCs w:val="20"/>
-              </w:rPr>
-            </w:pPr>
-          </w:p>
-        </w:tc>
-        <w:tc>
-          <w:tcPr>
-            <w:tcW w:w="504" w:type="dxa"/>
-          </w:tcPr>
-          <w:p>
-            <w:pPr>
-              <w:rPr>
-                <w:rFonts w:ascii="Verdana" w:hAnsi="Verdana"/>
-                <w:sz w:val="20"/>
-                <w:szCs w:val="20"/>
-              </w:rPr>
-            </w:pPr>
-          </w:p>
-        </w:tc>
-      </w:tr>
-      <w:tr>
-        <w:trPr>
-          <w:trHeight w:val="360"/>
-        </w:trPr>
-        <w:tc>
-          <w:tcPr>
-            <w:tcW w:w="504" w:type="dxa"/>
-          </w:tcPr>
-          <w:p>
-            <w:pPr>
-              <w:rPr>
-                <w:rFonts w:ascii="Verdana" w:hAnsi="Verdana"/>
-                <w:sz w:val="20"/>
-                <w:szCs w:val="20"/>
-              </w:rPr>
-            </w:pPr>
-          </w:p>
-        </w:tc>
-        <w:tc>
-          <w:tcPr>
-            <w:tcW w:w="504" w:type="dxa"/>
-          </w:tcPr>
-          <w:p>
-            <w:pPr>
-              <w:rPr>
-                <w:rFonts w:ascii="Verdana" w:hAnsi="Verdana"/>
-                <w:sz w:val="20"/>
-                <w:szCs w:val="20"/>
-              </w:rPr>
-            </w:pPr>
-          </w:p>
-        </w:tc>
-        <w:tc>
-          <w:tcPr>
-            <w:tcW w:w="504" w:type="dxa"/>
-          </w:tcPr>
-          <w:p>
-            <w:pPr>
-              <w:rPr>
-                <w:rFonts w:ascii="Verdana" w:hAnsi="Verdana"/>
-                <w:sz w:val="20"/>
-                <w:szCs w:val="20"/>
-              </w:rPr>
-            </w:pPr>
-          </w:p>
-        </w:tc>
-        <w:tc>
-          <w:tcPr>
-            <w:tcW w:w="504" w:type="dxa"/>
-          </w:tcPr>
-          <w:p>
-            <w:pPr>
-              <w:rPr>
-                <w:rFonts w:ascii="Verdana" w:hAnsi="Verdana"/>
-                <w:sz w:val="20"/>
-                <w:szCs w:val="20"/>
-              </w:rPr>
-            </w:pPr>
-          </w:p>
-        </w:tc>
-        <w:tc>
-          <w:tcPr>
-            <w:tcW w:w="504" w:type="dxa"/>
-          </w:tcPr>
-          <w:p>
-            <w:pPr>
-              <w:rPr>
-                <w:rFonts w:ascii="Verdana" w:hAnsi="Verdana"/>
-                <w:sz w:val="20"/>
-                <w:szCs w:val="20"/>
-              </w:rPr>
-            </w:pPr>
-          </w:p>
-        </w:tc>
-        <w:tc>
-          <w:tcPr>
-            <w:tcW w:w="504" w:type="dxa"/>
-          </w:tcPr>
-          <w:p>
-            <w:pPr>
-              <w:rPr>
-                <w:rFonts w:ascii="Verdana" w:hAnsi="Verdana"/>
-                <w:sz w:val="20"/>
-                <w:szCs w:val="20"/>
-              </w:rPr>
-            </w:pPr>
-          </w:p>
-        </w:tc>
-        <w:tc>
-          <w:tcPr>
-            <w:tcW w:w="504" w:type="dxa"/>
-          </w:tcPr>
-          <w:p>
-            <w:pPr>
-              <w:rPr>
-                <w:rFonts w:ascii="Verdana" w:hAnsi="Verdana"/>
-                <w:sz w:val="20"/>
-                <w:szCs w:val="20"/>
-              </w:rPr>
-            </w:pPr>
-          </w:p>
-        </w:tc>
-        <w:tc>
-          <w:tcPr>
-            <w:tcW w:w="504" w:type="dxa"/>
-          </w:tcPr>
-          <w:p>
-            <w:pPr>
-              <w:rPr>
-                <w:rFonts w:ascii="Verdana" w:hAnsi="Verdana"/>
-                <w:sz w:val="20"/>
-                <w:szCs w:val="20"/>
-              </w:rPr>
-            </w:pPr>
-          </w:p>
-        </w:tc>
-        <w:tc>
-          <w:tcPr>
-            <w:tcW w:w="504" w:type="dxa"/>
-          </w:tcPr>
-          <w:p>
-            <w:pPr>
-              <w:rPr>
-                <w:rFonts w:ascii="Verdana" w:hAnsi="Verdana"/>
-                <w:sz w:val="20"/>
-                <w:szCs w:val="20"/>
-              </w:rPr>
-            </w:pPr>
-          </w:p>
-        </w:tc>
-        <w:tc>
-          <w:tcPr>
-            <w:tcW w:w="504" w:type="dxa"/>
-          </w:tcPr>
-          <w:p>
-            <w:pPr>
-              <w:rPr>
-                <w:rFonts w:ascii="Verdana" w:hAnsi="Verdana"/>
-                <w:sz w:val="20"/>
-                <w:szCs w:val="20"/>
-              </w:rPr>
-            </w:pPr>
-          </w:p>
-        </w:tc>
-        <w:tc>
-          <w:tcPr>
-            <w:tcW w:w="504" w:type="dxa"/>
-          </w:tcPr>
-          <w:p>
-            <w:pPr>
-              <w:rPr>
-                <w:rFonts w:ascii="Verdana" w:hAnsi="Verdana"/>
-                <w:sz w:val="20"/>
-                <w:szCs w:val="20"/>
-              </w:rPr>
-            </w:pPr>
-          </w:p>
-        </w:tc>
-        <w:tc>
-          <w:tcPr>
-            <w:tcW w:w="504" w:type="dxa"/>
-          </w:tcPr>
-          <w:p>
-            <w:pPr>
-              <w:rPr>
-                <w:rFonts w:ascii="Verdana" w:hAnsi="Verdana"/>
-                <w:sz w:val="20"/>
-                <w:szCs w:val="20"/>
-              </w:rPr>
-            </w:pPr>
-          </w:p>
-        </w:tc>
-        <w:tc>
-          <w:tcPr>
-            <w:tcW w:w="504" w:type="dxa"/>
-          </w:tcPr>
-          <w:p>
-            <w:pPr>
-              <w:rPr>
-                <w:rFonts w:ascii="Verdana" w:hAnsi="Verdana"/>
-                <w:sz w:val="20"/>
-                <w:szCs w:val="20"/>
-              </w:rPr>
-            </w:pPr>
-          </w:p>
-        </w:tc>
-        <w:tc>
-          <w:tcPr>
-            <w:tcW w:w="504" w:type="dxa"/>
-          </w:tcPr>
-          <w:p>
-            <w:pPr>
-              <w:rPr>
-                <w:rFonts w:ascii="Verdana" w:hAnsi="Verdana"/>
-                <w:sz w:val="20"/>
-                <w:szCs w:val="20"/>
-              </w:rPr>
-            </w:pPr>
-          </w:p>
-        </w:tc>
-        <w:tc>
-          <w:tcPr>
-            <w:tcW w:w="504" w:type="dxa"/>
-          </w:tcPr>
-          <w:p>
-            <w:pPr>
-              <w:rPr>
-                <w:rFonts w:ascii="Verdana" w:hAnsi="Verdana"/>
-                <w:sz w:val="20"/>
-                <w:szCs w:val="20"/>
-              </w:rPr>
-            </w:pPr>
-          </w:p>
-        </w:tc>
-        <w:tc>
-          <w:tcPr>
-            <w:tcW w:w="504" w:type="dxa"/>
-          </w:tcPr>
-          <w:p>
-            <w:pPr>
-              <w:rPr>
-                <w:rFonts w:ascii="Verdana" w:hAnsi="Verdana"/>
-                <w:sz w:val="20"/>
-                <w:szCs w:val="20"/>
-              </w:rPr>
-            </w:pPr>
-          </w:p>
-        </w:tc>
-        <w:tc>
-          <w:tcPr>
-            <w:tcW w:w="504" w:type="dxa"/>
-          </w:tcPr>
-          <w:p>
-            <w:pPr>
-              <w:rPr>
-                <w:rFonts w:ascii="Verdana" w:hAnsi="Verdana"/>
-                <w:sz w:val="20"/>
-                <w:szCs w:val="20"/>
-              </w:rPr>
-            </w:pPr>
-          </w:p>
-        </w:tc>
-      </w:tr>
-      <w:tr>
-        <w:trPr>
-          <w:trHeight w:val="360"/>
-        </w:trPr>
-        <w:tc>
-          <w:tcPr>
-            <w:tcW w:w="504" w:type="dxa"/>
-          </w:tcPr>
-          <w:p>
-            <w:pPr>
-              <w:rPr>
-                <w:rFonts w:ascii="Verdana" w:hAnsi="Verdana"/>
-                <w:sz w:val="20"/>
-                <w:szCs w:val="20"/>
-              </w:rPr>
-            </w:pPr>
-          </w:p>
-        </w:tc>
-        <w:tc>
-          <w:tcPr>
-            <w:tcW w:w="504" w:type="dxa"/>
-          </w:tcPr>
-          <w:p>
-            <w:pPr>
-              <w:rPr>
-                <w:rFonts w:ascii="Verdana" w:hAnsi="Verdana"/>
-                <w:sz w:val="20"/>
-                <w:szCs w:val="20"/>
-              </w:rPr>
-            </w:pPr>
-          </w:p>
-        </w:tc>
-        <w:tc>
-          <w:tcPr>
-            <w:tcW w:w="504" w:type="dxa"/>
-          </w:tcPr>
-          <w:p>
-            <w:pPr>
-              <w:rPr>
-                <w:rFonts w:ascii="Verdana" w:hAnsi="Verdana"/>
-                <w:sz w:val="20"/>
-                <w:szCs w:val="20"/>
-              </w:rPr>
-            </w:pPr>
-          </w:p>
-        </w:tc>
-        <w:tc>
-          <w:tcPr>
-            <w:tcW w:w="504" w:type="dxa"/>
-          </w:tcPr>
-          <w:p>
-            <w:pPr>
-              <w:rPr>
-                <w:rFonts w:ascii="Verdana" w:hAnsi="Verdana"/>
-                <w:sz w:val="20"/>
-                <w:szCs w:val="20"/>
-              </w:rPr>
-            </w:pPr>
-          </w:p>
-        </w:tc>
-        <w:tc>
-          <w:tcPr>
-            <w:tcW w:w="504" w:type="dxa"/>
-          </w:tcPr>
-          <w:p>
-            <w:pPr>
-              <w:rPr>
-                <w:rFonts w:ascii="Verdana" w:hAnsi="Verdana"/>
-                <w:sz w:val="20"/>
-                <w:szCs w:val="20"/>
-              </w:rPr>
-            </w:pPr>
-          </w:p>
-        </w:tc>
-        <w:tc>
-          <w:tcPr>
-            <w:tcW w:w="504" w:type="dxa"/>
-          </w:tcPr>
-          <w:p>
-            <w:pPr>
-              <w:rPr>
-                <w:rFonts w:ascii="Verdana" w:hAnsi="Verdana"/>
-                <w:sz w:val="20"/>
-                <w:szCs w:val="20"/>
-              </w:rPr>
-            </w:pPr>
-          </w:p>
-        </w:tc>
-        <w:tc>
-          <w:tcPr>
-            <w:tcW w:w="504" w:type="dxa"/>
-          </w:tcPr>
-          <w:p>
-            <w:pPr>
-              <w:rPr>
-                <w:rFonts w:ascii="Verdana" w:hAnsi="Verdana"/>
-                <w:sz w:val="20"/>
-                <w:szCs w:val="20"/>
-              </w:rPr>
-            </w:pPr>
-          </w:p>
-        </w:tc>
-        <w:tc>
-          <w:tcPr>
-            <w:tcW w:w="504" w:type="dxa"/>
-          </w:tcPr>
-          <w:p>
-            <w:pPr>
-              <w:rPr>
-                <w:rFonts w:ascii="Verdana" w:hAnsi="Verdana"/>
-                <w:sz w:val="20"/>
-                <w:szCs w:val="20"/>
-              </w:rPr>
-            </w:pPr>
-          </w:p>
-        </w:tc>
-        <w:tc>
-          <w:tcPr>
-            <w:tcW w:w="504" w:type="dxa"/>
-          </w:tcPr>
-          <w:p>
-            <w:pPr>
-              <w:rPr>
-                <w:rFonts w:ascii="Verdana" w:hAnsi="Verdana"/>
-                <w:sz w:val="20"/>
-                <w:szCs w:val="20"/>
-              </w:rPr>
-            </w:pPr>
-          </w:p>
-        </w:tc>
-        <w:tc>
-          <w:tcPr>
-            <w:tcW w:w="504" w:type="dxa"/>
-          </w:tcPr>
-          <w:p>
-            <w:pPr>
-              <w:rPr>
-                <w:rFonts w:ascii="Verdana" w:hAnsi="Verdana"/>
-                <w:sz w:val="20"/>
-                <w:szCs w:val="20"/>
-              </w:rPr>
-            </w:pPr>
-          </w:p>
-        </w:tc>
-        <w:tc>
-          <w:tcPr>
-            <w:tcW w:w="504" w:type="dxa"/>
-          </w:tcPr>
-          <w:p>
-            <w:pPr>
-              <w:rPr>
-                <w:rFonts w:ascii="Verdana" w:hAnsi="Verdana"/>
-                <w:sz w:val="20"/>
-                <w:szCs w:val="20"/>
-              </w:rPr>
-            </w:pPr>
-          </w:p>
-        </w:tc>
-        <w:tc>
-          <w:tcPr>
-            <w:tcW w:w="504" w:type="dxa"/>
-          </w:tcPr>
-          <w:p>
-            <w:pPr>
-              <w:rPr>
-                <w:rFonts w:ascii="Verdana" w:hAnsi="Verdana"/>
-                <w:sz w:val="20"/>
-                <w:szCs w:val="20"/>
-              </w:rPr>
-            </w:pPr>
-          </w:p>
-        </w:tc>
-        <w:tc>
-          <w:tcPr>
-            <w:tcW w:w="504" w:type="dxa"/>
-          </w:tcPr>
-          <w:p>
-            <w:pPr>
-              <w:rPr>
-                <w:rFonts w:ascii="Verdana" w:hAnsi="Verdana"/>
-                <w:sz w:val="20"/>
-                <w:szCs w:val="20"/>
-              </w:rPr>
-            </w:pPr>
-          </w:p>
-        </w:tc>
-        <w:tc>
-          <w:tcPr>
-            <w:tcW w:w="504" w:type="dxa"/>
-          </w:tcPr>
-          <w:p>
-            <w:pPr>
-              <w:rPr>
-                <w:rFonts w:ascii="Verdana" w:hAnsi="Verdana"/>
-                <w:sz w:val="20"/>
-                <w:szCs w:val="20"/>
-              </w:rPr>
-            </w:pPr>
-          </w:p>
-        </w:tc>
-        <w:tc>
-          <w:tcPr>
-            <w:tcW w:w="504" w:type="dxa"/>
-          </w:tcPr>
-          <w:p>
-            <w:pPr>
-              <w:rPr>
-                <w:rFonts w:ascii="Verdana" w:hAnsi="Verdana"/>
-                <w:sz w:val="20"/>
-                <w:szCs w:val="20"/>
-              </w:rPr>
-            </w:pPr>
-          </w:p>
-        </w:tc>
-        <w:tc>
-          <w:tcPr>
-            <w:tcW w:w="504" w:type="dxa"/>
-          </w:tcPr>
-          <w:p>
-            <w:pPr>
-              <w:rPr>
-                <w:rFonts w:ascii="Verdana" w:hAnsi="Verdana"/>
-                <w:sz w:val="20"/>
-                <w:szCs w:val="20"/>
-              </w:rPr>
-            </w:pPr>
-          </w:p>
-        </w:tc>
-        <w:tc>
-          <w:tcPr>
-            <w:tcW w:w="504" w:type="dxa"/>
-          </w:tcPr>
-          <w:p>
-            <w:pPr>
-              <w:rPr>
-                <w:rFonts w:ascii="Verdana" w:hAnsi="Verdana"/>
-                <w:sz w:val="20"/>
-                <w:szCs w:val="20"/>
-              </w:rPr>
-            </w:pPr>
-          </w:p>
-        </w:tc>
-      </w:tr>
-      <w:tr>
-        <w:trPr>
-          <w:trHeight w:val="360"/>
-        </w:trPr>
-        <w:tc>
-          <w:tcPr>
-            <w:tcW w:w="504" w:type="dxa"/>
-          </w:tcPr>
-          <w:p>
-            <w:pPr>
-              <w:rPr>
-                <w:rFonts w:ascii="Verdana" w:hAnsi="Verdana"/>
-                <w:sz w:val="20"/>
-                <w:szCs w:val="20"/>
-              </w:rPr>
-            </w:pPr>
-          </w:p>
-        </w:tc>
-        <w:tc>
-          <w:tcPr>
-            <w:tcW w:w="504" w:type="dxa"/>
-          </w:tcPr>
-          <w:p>
-            <w:pPr>
-              <w:rPr>
-                <w:rFonts w:ascii="Verdana" w:hAnsi="Verdana"/>
-                <w:sz w:val="20"/>
-                <w:szCs w:val="20"/>
-              </w:rPr>
-            </w:pPr>
-          </w:p>
-        </w:tc>
-        <w:tc>
-          <w:tcPr>
-            <w:tcW w:w="504" w:type="dxa"/>
-          </w:tcPr>
-          <w:p>
-            <w:pPr>
-              <w:rPr>
-                <w:rFonts w:ascii="Verdana" w:hAnsi="Verdana"/>
-                <w:sz w:val="20"/>
-                <w:szCs w:val="20"/>
-              </w:rPr>
-            </w:pPr>
-          </w:p>
-        </w:tc>
-        <w:tc>
-          <w:tcPr>
-            <w:tcW w:w="504" w:type="dxa"/>
-          </w:tcPr>
-          <w:p>
-            <w:pPr>
-              <w:rPr>
-                <w:rFonts w:ascii="Verdana" w:hAnsi="Verdana"/>
-                <w:sz w:val="20"/>
-                <w:szCs w:val="20"/>
-              </w:rPr>
-            </w:pPr>
-          </w:p>
-        </w:tc>
-        <w:tc>
-          <w:tcPr>
-            <w:tcW w:w="504" w:type="dxa"/>
-          </w:tcPr>
-          <w:p>
-            <w:pPr>
-              <w:rPr>
-                <w:rFonts w:ascii="Verdana" w:hAnsi="Verdana"/>
-                <w:sz w:val="20"/>
-                <w:szCs w:val="20"/>
-              </w:rPr>
-            </w:pPr>
-          </w:p>
-        </w:tc>
-        <w:tc>
-          <w:tcPr>
-            <w:tcW w:w="504" w:type="dxa"/>
-          </w:tcPr>
-          <w:p>
-            <w:pPr>
-              <w:rPr>
-                <w:rFonts w:ascii="Verdana" w:hAnsi="Verdana"/>
-                <w:sz w:val="20"/>
-                <w:szCs w:val="20"/>
-              </w:rPr>
-            </w:pPr>
-          </w:p>
-        </w:tc>
-        <w:tc>
-          <w:tcPr>
-            <w:tcW w:w="504" w:type="dxa"/>
-          </w:tcPr>
-          <w:p>
-            <w:pPr>
-              <w:rPr>
-                <w:rFonts w:ascii="Verdana" w:hAnsi="Verdana"/>
-                <w:sz w:val="20"/>
-                <w:szCs w:val="20"/>
-              </w:rPr>
-            </w:pPr>
-          </w:p>
-        </w:tc>
-        <w:tc>
-          <w:tcPr>
-            <w:tcW w:w="504" w:type="dxa"/>
-          </w:tcPr>
-          <w:p>
-            <w:pPr>
-              <w:rPr>
-                <w:rFonts w:ascii="Verdana" w:hAnsi="Verdana"/>
-                <w:sz w:val="20"/>
-                <w:szCs w:val="20"/>
-              </w:rPr>
-            </w:pPr>
-          </w:p>
-        </w:tc>
-        <w:tc>
-          <w:tcPr>
-            <w:tcW w:w="504" w:type="dxa"/>
-          </w:tcPr>
-          <w:p>
-            <w:pPr>
-              <w:rPr>
-                <w:rFonts w:ascii="Verdana" w:hAnsi="Verdana"/>
-                <w:sz w:val="20"/>
-                <w:szCs w:val="20"/>
-              </w:rPr>
-            </w:pPr>
-          </w:p>
-        </w:tc>
-        <w:tc>
-          <w:tcPr>
-            <w:tcW w:w="504" w:type="dxa"/>
-          </w:tcPr>
-          <w:p>
-            <w:pPr>
-              <w:rPr>
-                <w:rFonts w:ascii="Verdana" w:hAnsi="Verdana"/>
-                <w:sz w:val="20"/>
-                <w:szCs w:val="20"/>
-              </w:rPr>
-            </w:pPr>
-          </w:p>
-        </w:tc>
-        <w:tc>
-          <w:tcPr>
-            <w:tcW w:w="504" w:type="dxa"/>
-          </w:tcPr>
-          <w:p>
-            <w:pPr>
-              <w:rPr>
-                <w:rFonts w:ascii="Verdana" w:hAnsi="Verdana"/>
-                <w:sz w:val="20"/>
-                <w:szCs w:val="20"/>
-              </w:rPr>
-            </w:pPr>
-          </w:p>
-        </w:tc>
-        <w:tc>
-          <w:tcPr>
-            <w:tcW w:w="504" w:type="dxa"/>
-          </w:tcPr>
-          <w:p>
-            <w:pPr>
-              <w:rPr>
-                <w:rFonts w:ascii="Verdana" w:hAnsi="Verdana"/>
-                <w:sz w:val="20"/>
-                <w:szCs w:val="20"/>
-              </w:rPr>
-            </w:pPr>
-          </w:p>
-        </w:tc>
-        <w:tc>
-          <w:tcPr>
-            <w:tcW w:w="504" w:type="dxa"/>
-          </w:tcPr>
-          <w:p>
-            <w:pPr>
-              <w:rPr>
-                <w:rFonts w:ascii="Verdana" w:hAnsi="Verdana"/>
-                <w:sz w:val="20"/>
-                <w:szCs w:val="20"/>
-              </w:rPr>
-            </w:pPr>
-          </w:p>
-        </w:tc>
-        <w:tc>
-          <w:tcPr>
-            <w:tcW w:w="504" w:type="dxa"/>
-          </w:tcPr>
-          <w:p>
-            <w:pPr>
-              <w:rPr>
-                <w:rFonts w:ascii="Verdana" w:hAnsi="Verdana"/>
-                <w:sz w:val="20"/>
-                <w:szCs w:val="20"/>
-              </w:rPr>
-            </w:pPr>
-          </w:p>
-        </w:tc>
-        <w:tc>
-          <w:tcPr>
-            <w:tcW w:w="504" w:type="dxa"/>
-          </w:tcPr>
-          <w:p>
-            <w:pPr>
-              <w:rPr>
-                <w:rFonts w:ascii="Verdana" w:hAnsi="Verdana"/>
-                <w:sz w:val="20"/>
-                <w:szCs w:val="20"/>
-              </w:rPr>
-            </w:pPr>
-          </w:p>
-        </w:tc>
-        <w:tc>
-          <w:tcPr>
-            <w:tcW w:w="504" w:type="dxa"/>
-          </w:tcPr>
-          <w:p>
-            <w:pPr>
-              <w:rPr>
-                <w:rFonts w:ascii="Verdana" w:hAnsi="Verdana"/>
-                <w:sz w:val="20"/>
-                <w:szCs w:val="20"/>
-              </w:rPr>
-            </w:pPr>
-          </w:p>
-        </w:tc>
-        <w:tc>
-          <w:tcPr>
-            <w:tcW w:w="504" w:type="dxa"/>
-          </w:tcPr>
-          <w:p>
-            <w:pPr>
-              <w:rPr>
-                <w:rFonts w:ascii="Verdana" w:hAnsi="Verdana"/>
-                <w:sz w:val="20"/>
-                <w:szCs w:val="20"/>
-              </w:rPr>
-            </w:pPr>
-          </w:p>
-        </w:tc>
-      </w:tr>
-      <w:tr>
-        <w:trPr>
-          <w:trHeight w:val="360"/>
-        </w:trPr>
-        <w:tc>
-          <w:tcPr>
-            <w:tcW w:w="504" w:type="dxa"/>
-          </w:tcPr>
-          <w:p>
-            <w:pPr>
-              <w:rPr>
-                <w:rFonts w:ascii="Verdana" w:hAnsi="Verdana"/>
-                <w:sz w:val="20"/>
-                <w:szCs w:val="20"/>
-              </w:rPr>
-            </w:pPr>
-            <w:bookmarkStart w:id="0" w:name="_GoBack"/>
-            <w:bookmarkEnd w:id="0"/>
-          </w:p>
-        </w:tc>
-        <w:tc>
-          <w:tcPr>
-            <w:tcW w:w="504" w:type="dxa"/>
-          </w:tcPr>
-          <w:p>
-            <w:pPr>
-              <w:rPr>
-                <w:rFonts w:ascii="Verdana" w:hAnsi="Verdana"/>
-                <w:sz w:val="20"/>
-                <w:szCs w:val="20"/>
-              </w:rPr>
-            </w:pPr>
-          </w:p>
-        </w:tc>
-        <w:tc>
-          <w:tcPr>
-            <w:tcW w:w="504" w:type="dxa"/>
-          </w:tcPr>
-          <w:p>
-            <w:pPr>
-              <w:rPr>
-                <w:rFonts w:ascii="Verdana" w:hAnsi="Verdana"/>
-                <w:sz w:val="20"/>
-                <w:szCs w:val="20"/>
-              </w:rPr>
-            </w:pPr>
-          </w:p>
-        </w:tc>
-        <w:tc>
-          <w:tcPr>
-            <w:tcW w:w="504" w:type="dxa"/>
-          </w:tcPr>
-          <w:p>
-            <w:pPr>
-              <w:rPr>
-                <w:rFonts w:ascii="Verdana" w:hAnsi="Verdana"/>
-                <w:sz w:val="20"/>
-                <w:szCs w:val="20"/>
-              </w:rPr>
-            </w:pPr>
-          </w:p>
-        </w:tc>
-        <w:tc>
-          <w:tcPr>
-            <w:tcW w:w="504" w:type="dxa"/>
-          </w:tcPr>
-          <w:p>
-            <w:pPr>
-              <w:rPr>
-                <w:rFonts w:ascii="Verdana" w:hAnsi="Verdana"/>
-                <w:sz w:val="20"/>
-                <w:szCs w:val="20"/>
-              </w:rPr>
-            </w:pPr>
-          </w:p>
-        </w:tc>
-        <w:tc>
-          <w:tcPr>
-            <w:tcW w:w="504" w:type="dxa"/>
-          </w:tcPr>
-          <w:p>
-            <w:pPr>
-              <w:rPr>
-                <w:rFonts w:ascii="Verdana" w:hAnsi="Verdana"/>
-                <w:sz w:val="20"/>
-                <w:szCs w:val="20"/>
-              </w:rPr>
-            </w:pPr>
-          </w:p>
-        </w:tc>
-        <w:tc>
-          <w:tcPr>
-            <w:tcW w:w="504" w:type="dxa"/>
-          </w:tcPr>
-          <w:p>
-            <w:pPr>
-              <w:rPr>
-                <w:rFonts w:ascii="Verdana" w:hAnsi="Verdana"/>
-                <w:sz w:val="20"/>
-                <w:szCs w:val="20"/>
-              </w:rPr>
-            </w:pPr>
-          </w:p>
-        </w:tc>
-        <w:tc>
-          <w:tcPr>
-            <w:tcW w:w="504" w:type="dxa"/>
-          </w:tcPr>
-          <w:p>
-            <w:pPr>
-              <w:rPr>
-                <w:rFonts w:ascii="Verdana" w:hAnsi="Verdana"/>
-                <w:sz w:val="20"/>
-                <w:szCs w:val="20"/>
-              </w:rPr>
-            </w:pPr>
-          </w:p>
-        </w:tc>
-        <w:tc>
-          <w:tcPr>
-            <w:tcW w:w="504" w:type="dxa"/>
-          </w:tcPr>
-          <w:p>
-            <w:pPr>
-              <w:rPr>
-                <w:rFonts w:ascii="Verdana" w:hAnsi="Verdana"/>
-                <w:sz w:val="20"/>
-                <w:szCs w:val="20"/>
-              </w:rPr>
-            </w:pPr>
-          </w:p>
-        </w:tc>
-        <w:tc>
-          <w:tcPr>
-            <w:tcW w:w="504" w:type="dxa"/>
-          </w:tcPr>
-          <w:p>
-            <w:pPr>
-              <w:rPr>
-                <w:rFonts w:ascii="Verdana" w:hAnsi="Verdana"/>
-                <w:sz w:val="20"/>
-                <w:szCs w:val="20"/>
-              </w:rPr>
-            </w:pPr>
-          </w:p>
-        </w:tc>
-        <w:tc>
-          <w:tcPr>
-            <w:tcW w:w="504" w:type="dxa"/>
-          </w:tcPr>
-          <w:p>
-            <w:pPr>
-              <w:rPr>
-                <w:rFonts w:ascii="Verdana" w:hAnsi="Verdana"/>
-                <w:sz w:val="20"/>
-                <w:szCs w:val="20"/>
-              </w:rPr>
-            </w:pPr>
-          </w:p>
-        </w:tc>
-        <w:tc>
-          <w:tcPr>
-            <w:tcW w:w="504" w:type="dxa"/>
-          </w:tcPr>
-          <w:p>
-            <w:pPr>
-              <w:rPr>
-                <w:rFonts w:ascii="Verdana" w:hAnsi="Verdana"/>
-                <w:sz w:val="20"/>
-                <w:szCs w:val="20"/>
-              </w:rPr>
-            </w:pPr>
-          </w:p>
-        </w:tc>
-        <w:tc>
-          <w:tcPr>
-            <w:tcW w:w="504" w:type="dxa"/>
-          </w:tcPr>
-          <w:p>
-            <w:pPr>
-              <w:rPr>
-                <w:rFonts w:ascii="Verdana" w:hAnsi="Verdana"/>
-                <w:sz w:val="20"/>
-                <w:szCs w:val="20"/>
-              </w:rPr>
-            </w:pPr>
-          </w:p>
-        </w:tc>
-        <w:tc>
-          <w:tcPr>
-            <w:tcW w:w="504" w:type="dxa"/>
-          </w:tcPr>
-          <w:p>
-            <w:pPr>
-              <w:rPr>
-                <w:rFonts w:ascii="Verdana" w:hAnsi="Verdana"/>
-                <w:sz w:val="20"/>
-                <w:szCs w:val="20"/>
-              </w:rPr>
-            </w:pPr>
-          </w:p>
-        </w:tc>
-        <w:tc>
-          <w:tcPr>
-            <w:tcW w:w="504" w:type="dxa"/>
-          </w:tcPr>
-          <w:p>
-            <w:pPr>
-              <w:rPr>
-                <w:rFonts w:ascii="Verdana" w:hAnsi="Verdana"/>
-                <w:sz w:val="20"/>
-                <w:szCs w:val="20"/>
-              </w:rPr>
-            </w:pPr>
-          </w:p>
-        </w:tc>
-        <w:tc>
-          <w:tcPr>
-            <w:tcW w:w="504" w:type="dxa"/>
-          </w:tcPr>
-          <w:p>
-            <w:pPr>
-              <w:rPr>
-                <w:rFonts w:ascii="Verdana" w:hAnsi="Verdana"/>
-                <w:sz w:val="20"/>
-                <w:szCs w:val="20"/>
-              </w:rPr>
-            </w:pPr>
-          </w:p>
-        </w:tc>
-        <w:tc>
-          <w:tcPr>
-            <w:tcW w:w="504" w:type="dxa"/>
-          </w:tcPr>
-          <w:p>
-            <w:pPr>
-              <w:rPr>
-                <w:rFonts w:ascii="Verdana" w:hAnsi="Verdana"/>
-                <w:sz w:val="20"/>
-                <w:szCs w:val="20"/>
-              </w:rPr>
-            </w:pPr>
-          </w:p>
-        </w:tc>
-      </w:tr>
-      <w:tr>
-        <w:trPr>
-          <w:trHeight w:val="360"/>
-        </w:trPr>
-        <w:tc>
-          <w:tcPr>
-            <w:tcW w:w="504" w:type="dxa"/>
-            <w:tcBorders>
-              <w:bottom w:val="nil"/>
-            </w:tcBorders>
-          </w:tcPr>
-          <w:p>
-            <w:pPr>
-              <w:rPr>
-                <w:rFonts w:ascii="Verdana" w:hAnsi="Verdana"/>
-                <w:sz w:val="20"/>
-                <w:szCs w:val="20"/>
-              </w:rPr>
-            </w:pPr>
-          </w:p>
-        </w:tc>
-        <w:tc>
-          <w:tcPr>
-            <w:tcW w:w="504" w:type="dxa"/>
-            <w:tcBorders>
-              <w:bottom w:val="nil"/>
-            </w:tcBorders>
-          </w:tcPr>
-          <w:p>
-            <w:pPr>
-              <w:rPr>
-                <w:rFonts w:ascii="Verdana" w:hAnsi="Verdana"/>
-                <w:sz w:val="20"/>
-                <w:szCs w:val="20"/>
-              </w:rPr>
-            </w:pPr>
-          </w:p>
-        </w:tc>
-        <w:tc>
-          <w:tcPr>
-            <w:tcW w:w="504" w:type="dxa"/>
-            <w:tcBorders>
-              <w:bottom w:val="nil"/>
-            </w:tcBorders>
-          </w:tcPr>
-          <w:p>
-            <w:pPr>
-              <w:rPr>
-                <w:rFonts w:ascii="Verdana" w:hAnsi="Verdana"/>
-                <w:sz w:val="20"/>
-                <w:szCs w:val="20"/>
-              </w:rPr>
-            </w:pPr>
-          </w:p>
-        </w:tc>
-        <w:tc>
-          <w:tcPr>
-            <w:tcW w:w="504" w:type="dxa"/>
-            <w:tcBorders>
-              <w:bottom w:val="nil"/>
-            </w:tcBorders>
-          </w:tcPr>
-          <w:p>
-            <w:pPr>
-              <w:rPr>
-                <w:rFonts w:ascii="Verdana" w:hAnsi="Verdana"/>
-                <w:sz w:val="20"/>
-                <w:szCs w:val="20"/>
-              </w:rPr>
-            </w:pPr>
-          </w:p>
-        </w:tc>
-        <w:tc>
-          <w:tcPr>
-            <w:tcW w:w="504" w:type="dxa"/>
-            <w:tcBorders>
-              <w:bottom w:val="nil"/>
-            </w:tcBorders>
-          </w:tcPr>
-          <w:p>
-            <w:pPr>
-              <w:rPr>
-                <w:rFonts w:ascii="Verdana" w:hAnsi="Verdana"/>
-                <w:sz w:val="20"/>
-                <w:szCs w:val="20"/>
-              </w:rPr>
-            </w:pPr>
-          </w:p>
-        </w:tc>
-        <w:tc>
-          <w:tcPr>
-            <w:tcW w:w="504" w:type="dxa"/>
-            <w:tcBorders>
-              <w:bottom w:val="nil"/>
-            </w:tcBorders>
-          </w:tcPr>
-          <w:p>
-            <w:pPr>
-              <w:rPr>
-                <w:rFonts w:ascii="Verdana" w:hAnsi="Verdana"/>
-                <w:sz w:val="20"/>
-                <w:szCs w:val="20"/>
-              </w:rPr>
-            </w:pPr>
-          </w:p>
-        </w:tc>
-        <w:tc>
-          <w:tcPr>
-            <w:tcW w:w="504" w:type="dxa"/>
-            <w:tcBorders>
-              <w:bottom w:val="nil"/>
-            </w:tcBorders>
-          </w:tcPr>
-          <w:p>
-            <w:pPr>
-              <w:rPr>
-                <w:rFonts w:ascii="Verdana" w:hAnsi="Verdana"/>
-                <w:sz w:val="20"/>
-                <w:szCs w:val="20"/>
-              </w:rPr>
-            </w:pPr>
-          </w:p>
-        </w:tc>
-        <w:tc>
-          <w:tcPr>
-            <w:tcW w:w="504" w:type="dxa"/>
-            <w:tcBorders>
-              <w:bottom w:val="nil"/>
-            </w:tcBorders>
-          </w:tcPr>
-          <w:p>
-            <w:pPr>
-              <w:rPr>
-                <w:rFonts w:ascii="Verdana" w:hAnsi="Verdana"/>
-                <w:sz w:val="20"/>
-                <w:szCs w:val="20"/>
-              </w:rPr>
-            </w:pPr>
-          </w:p>
-        </w:tc>
-        <w:tc>
-          <w:tcPr>
-            <w:tcW w:w="504" w:type="dxa"/>
-            <w:tcBorders>
-              <w:bottom w:val="nil"/>
-            </w:tcBorders>
-          </w:tcPr>
-          <w:p>
-            <w:pPr>
-              <w:rPr>
-                <w:rFonts w:ascii="Verdana" w:hAnsi="Verdana"/>
-                <w:sz w:val="20"/>
-                <w:szCs w:val="20"/>
-              </w:rPr>
-            </w:pPr>
-          </w:p>
-        </w:tc>
-        <w:tc>
-          <w:tcPr>
-            <w:tcW w:w="504" w:type="dxa"/>
-            <w:tcBorders>
-              <w:bottom w:val="nil"/>
-            </w:tcBorders>
-          </w:tcPr>
-          <w:p>
-            <w:pPr>
-              <w:rPr>
-                <w:rFonts w:ascii="Verdana" w:hAnsi="Verdana"/>
-                <w:sz w:val="20"/>
-                <w:szCs w:val="20"/>
-              </w:rPr>
-            </w:pPr>
-          </w:p>
-        </w:tc>
-        <w:tc>
-          <w:tcPr>
-            <w:tcW w:w="504" w:type="dxa"/>
-            <w:tcBorders>
-              <w:bottom w:val="nil"/>
-            </w:tcBorders>
-          </w:tcPr>
-          <w:p>
-            <w:pPr>
-              <w:rPr>
-                <w:rFonts w:ascii="Verdana" w:hAnsi="Verdana"/>
-                <w:sz w:val="20"/>
-                <w:szCs w:val="20"/>
-              </w:rPr>
-            </w:pPr>
-          </w:p>
-        </w:tc>
-        <w:tc>
-          <w:tcPr>
-            <w:tcW w:w="504" w:type="dxa"/>
-            <w:tcBorders>
-              <w:bottom w:val="nil"/>
-            </w:tcBorders>
-          </w:tcPr>
-          <w:p>
-            <w:pPr>
-              <w:rPr>
-                <w:rFonts w:ascii="Verdana" w:hAnsi="Verdana"/>
-                <w:sz w:val="20"/>
-                <w:szCs w:val="20"/>
-              </w:rPr>
-            </w:pPr>
-          </w:p>
-        </w:tc>
-        <w:tc>
-          <w:tcPr>
-            <w:tcW w:w="504" w:type="dxa"/>
-            <w:tcBorders>
-              <w:bottom w:val="nil"/>
-            </w:tcBorders>
-          </w:tcPr>
-          <w:p>
-            <w:pPr>
-              <w:rPr>
-                <w:rFonts w:ascii="Verdana" w:hAnsi="Verdana"/>
-                <w:sz w:val="20"/>
-                <w:szCs w:val="20"/>
-              </w:rPr>
-            </w:pPr>
-          </w:p>
-        </w:tc>
-        <w:tc>
-          <w:tcPr>
-            <w:tcW w:w="504" w:type="dxa"/>
-            <w:tcBorders>
-              <w:bottom w:val="nil"/>
-            </w:tcBorders>
-          </w:tcPr>
-          <w:p>
-            <w:pPr>
-              <w:rPr>
-                <w:rFonts w:ascii="Verdana" w:hAnsi="Verdana"/>
-                <w:sz w:val="20"/>
-                <w:szCs w:val="20"/>
-              </w:rPr>
-            </w:pPr>
-          </w:p>
-        </w:tc>
-        <w:tc>
-          <w:tcPr>
-            <w:tcW w:w="504" w:type="dxa"/>
-            <w:tcBorders>
-              <w:bottom w:val="nil"/>
-            </w:tcBorders>
-          </w:tcPr>
-          <w:p>
-            <w:pPr>
-              <w:rPr>
-                <w:rFonts w:ascii="Verdana" w:hAnsi="Verdana"/>
-                <w:sz w:val="20"/>
-                <w:szCs w:val="20"/>
-              </w:rPr>
-            </w:pPr>
-          </w:p>
-        </w:tc>
-        <w:tc>
-          <w:tcPr>
-            <w:tcW w:w="504" w:type="dxa"/>
-            <w:tcBorders>
-              <w:bottom w:val="nil"/>
-            </w:tcBorders>
-          </w:tcPr>
-          <w:p>
-            <w:pPr>
-              <w:rPr>
-                <w:rFonts w:ascii="Verdana" w:hAnsi="Verdana"/>
-                <w:sz w:val="20"/>
-                <w:szCs w:val="20"/>
-              </w:rPr>
-            </w:pPr>
-          </w:p>
-        </w:tc>
-        <w:tc>
-          <w:tcPr>
-            <w:tcW w:w="504" w:type="dxa"/>
-            <w:tcBorders>
-              <w:bottom w:val="nil"/>
-            </w:tcBorders>
-          </w:tcPr>
-          <w:p>
-            <w:pPr>
-              <w:rPr>
-                <w:rFonts w:ascii="Verdana" w:hAnsi="Verdana"/>
-                <w:sz w:val="20"/>
-                <w:szCs w:val="20"/>
-              </w:rPr>
-            </w:pPr>
-          </w:p>
-        </w:tc>
-      </w:tr>
-      <w:tr>
-        <w:trPr>
-          <w:trHeight w:val="360"/>
-        </w:trPr>
-        <w:tc>
-          <w:tcPr>
-            <w:tcW w:w="504" w:type="dxa"/>
-          </w:tcPr>
-          <w:p>
-            <w:pPr>
-              <w:rPr>
-                <w:rFonts w:ascii="Verdana" w:hAnsi="Verdana"/>
-                <w:sz w:val="20"/>
-                <w:szCs w:val="20"/>
-              </w:rPr>
-            </w:pPr>
-          </w:p>
-        </w:tc>
-        <w:tc>
-          <w:tcPr>
-            <w:tcW w:w="504" w:type="dxa"/>
-          </w:tcPr>
-          <w:p>
-            <w:pPr>
-              <w:rPr>
-                <w:rFonts w:ascii="Verdana" w:hAnsi="Verdana"/>
-                <w:sz w:val="20"/>
-                <w:szCs w:val="20"/>
-              </w:rPr>
-            </w:pPr>
-          </w:p>
-        </w:tc>
-        <w:tc>
-          <w:tcPr>
-            <w:tcW w:w="504" w:type="dxa"/>
-          </w:tcPr>
-          <w:p>
-            <w:pPr>
-              <w:rPr>
-                <w:rFonts w:ascii="Verdana" w:hAnsi="Verdana"/>
-                <w:sz w:val="20"/>
-                <w:szCs w:val="20"/>
-              </w:rPr>
-            </w:pPr>
-          </w:p>
-        </w:tc>
-        <w:tc>
-          <w:tcPr>
-            <w:tcW w:w="504" w:type="dxa"/>
-          </w:tcPr>
-          <w:p>
-            <w:pPr>
-              <w:rPr>
-                <w:rFonts w:ascii="Verdana" w:hAnsi="Verdana"/>
-                <w:sz w:val="20"/>
-                <w:szCs w:val="20"/>
-              </w:rPr>
-            </w:pPr>
-          </w:p>
-        </w:tc>
-        <w:tc>
-          <w:tcPr>
-            <w:tcW w:w="504" w:type="dxa"/>
-          </w:tcPr>
-          <w:p>
-            <w:pPr>
-              <w:rPr>
-                <w:rFonts w:ascii="Verdana" w:hAnsi="Verdana"/>
-                <w:sz w:val="20"/>
-                <w:szCs w:val="20"/>
-              </w:rPr>
-            </w:pPr>
-          </w:p>
-        </w:tc>
-        <w:tc>
-          <w:tcPr>
-            <w:tcW w:w="504" w:type="dxa"/>
-          </w:tcPr>
-          <w:p>
-            <w:pPr>
-              <w:rPr>
-                <w:rFonts w:ascii="Verdana" w:hAnsi="Verdana"/>
-                <w:sz w:val="20"/>
-                <w:szCs w:val="20"/>
-              </w:rPr>
-            </w:pPr>
-          </w:p>
-        </w:tc>
-        <w:tc>
-          <w:tcPr>
-            <w:tcW w:w="504" w:type="dxa"/>
-          </w:tcPr>
-          <w:p>
-            <w:pPr>
-              <w:rPr>
-                <w:rFonts w:ascii="Verdana" w:hAnsi="Verdana"/>
-                <w:sz w:val="20"/>
-                <w:szCs w:val="20"/>
-              </w:rPr>
-            </w:pPr>
-          </w:p>
-        </w:tc>
-        <w:tc>
-          <w:tcPr>
-            <w:tcW w:w="504" w:type="dxa"/>
-          </w:tcPr>
-          <w:p>
-            <w:pPr>
-              <w:rPr>
-                <w:rFonts w:ascii="Verdana" w:hAnsi="Verdana"/>
-                <w:sz w:val="20"/>
-                <w:szCs w:val="20"/>
-              </w:rPr>
-            </w:pPr>
-          </w:p>
-        </w:tc>
-        <w:tc>
-          <w:tcPr>
-            <w:tcW w:w="504" w:type="dxa"/>
-          </w:tcPr>
-          <w:p>
-            <w:pPr>
-              <w:rPr>
-                <w:rFonts w:ascii="Verdana" w:hAnsi="Verdana"/>
-                <w:sz w:val="20"/>
-                <w:szCs w:val="20"/>
-              </w:rPr>
-            </w:pPr>
-          </w:p>
-        </w:tc>
-        <w:tc>
-          <w:tcPr>
-            <w:tcW w:w="504" w:type="dxa"/>
-          </w:tcPr>
-          <w:p>
-            <w:pPr>
-              <w:rPr>
-                <w:rFonts w:ascii="Verdana" w:hAnsi="Verdana"/>
-                <w:sz w:val="20"/>
-                <w:szCs w:val="20"/>
-              </w:rPr>
-            </w:pPr>
-          </w:p>
-        </w:tc>
-        <w:tc>
-          <w:tcPr>
-            <w:tcW w:w="504" w:type="dxa"/>
-          </w:tcPr>
-          <w:p>
-            <w:pPr>
-              <w:rPr>
-                <w:rFonts w:ascii="Verdana" w:hAnsi="Verdana"/>
-                <w:sz w:val="20"/>
-                <w:szCs w:val="20"/>
-              </w:rPr>
-            </w:pPr>
-          </w:p>
-        </w:tc>
-        <w:tc>
-          <w:tcPr>
-            <w:tcW w:w="504" w:type="dxa"/>
-          </w:tcPr>
-          <w:p>
-            <w:pPr>
-              <w:rPr>
-                <w:rFonts w:ascii="Verdana" w:hAnsi="Verdana"/>
-                <w:sz w:val="20"/>
-                <w:szCs w:val="20"/>
-              </w:rPr>
-            </w:pPr>
-          </w:p>
-        </w:tc>
-        <w:tc>
-          <w:tcPr>
-            <w:tcW w:w="504" w:type="dxa"/>
-          </w:tcPr>
-          <w:p>
-            <w:pPr>
-              <w:rPr>
-                <w:rFonts w:ascii="Verdana" w:hAnsi="Verdana"/>
-                <w:sz w:val="20"/>
-                <w:szCs w:val="20"/>
-              </w:rPr>
-            </w:pPr>
-          </w:p>
-        </w:tc>
-        <w:tc>
-          <w:tcPr>
-            <w:tcW w:w="504" w:type="dxa"/>
-          </w:tcPr>
-          <w:p>
-            <w:pPr>
-              <w:rPr>
-                <w:rFonts w:ascii="Verdana" w:hAnsi="Verdana"/>
-                <w:sz w:val="20"/>
-                <w:szCs w:val="20"/>
-              </w:rPr>
-            </w:pPr>
-          </w:p>
-        </w:tc>
-        <w:tc>
-          <w:tcPr>
-            <w:tcW w:w="504" w:type="dxa"/>
-          </w:tcPr>
-          <w:p>
-            <w:pPr>
-              <w:rPr>
-                <w:rFonts w:ascii="Verdana" w:hAnsi="Verdana"/>
-                <w:sz w:val="20"/>
-                <w:szCs w:val="20"/>
-              </w:rPr>
-            </w:pPr>
-          </w:p>
-        </w:tc>
-        <w:tc>
-          <w:tcPr>
-            <w:tcW w:w="504" w:type="dxa"/>
-          </w:tcPr>
-          <w:p>
-            <w:pPr>
-              <w:rPr>
-                <w:rFonts w:ascii="Verdana" w:hAnsi="Verdana"/>
-                <w:sz w:val="20"/>
-                <w:szCs w:val="20"/>
-              </w:rPr>
-            </w:pPr>
-          </w:p>
-        </w:tc>
-        <w:tc>
-          <w:tcPr>
-            <w:tcW w:w="504" w:type="dxa"/>
-          </w:tcPr>
-          <w:p>
-            <w:pPr>
-              <w:rPr>
-                <w:rFonts w:ascii="Verdana" w:hAnsi="Verdana"/>
-                <w:sz w:val="20"/>
-                <w:szCs w:val="20"/>
-              </w:rPr>
-            </w:pPr>
-          </w:p>
-        </w:tc>
-      </w:tr>
-      <w:tr>
-        <w:trPr>
-          <w:trHeight w:val="360"/>
-        </w:trPr>
-        <w:tc>
-          <w:tcPr>
-            <w:tcW w:w="504" w:type="dxa"/>
-          </w:tcPr>
-          <w:p>
-            <w:pPr>
-              <w:rPr>
-                <w:rFonts w:ascii="Verdana" w:hAnsi="Verdana"/>
-                <w:sz w:val="20"/>
-                <w:szCs w:val="20"/>
-              </w:rPr>
-            </w:pPr>
-          </w:p>
-        </w:tc>
-        <w:tc>
-          <w:tcPr>
-            <w:tcW w:w="504" w:type="dxa"/>
-          </w:tcPr>
-          <w:p>
-            <w:pPr>
-              <w:rPr>
-                <w:rFonts w:ascii="Verdana" w:hAnsi="Verdana"/>
-                <w:sz w:val="20"/>
-                <w:szCs w:val="20"/>
-              </w:rPr>
-            </w:pPr>
-          </w:p>
-        </w:tc>
-        <w:tc>
-          <w:tcPr>
-            <w:tcW w:w="504" w:type="dxa"/>
-          </w:tcPr>
-          <w:p>
-            <w:pPr>
-              <w:rPr>
-                <w:rFonts w:ascii="Verdana" w:hAnsi="Verdana"/>
-                <w:sz w:val="20"/>
-                <w:szCs w:val="20"/>
-              </w:rPr>
-            </w:pPr>
-          </w:p>
-        </w:tc>
-        <w:tc>
-          <w:tcPr>
-            <w:tcW w:w="504" w:type="dxa"/>
-          </w:tcPr>
-          <w:p>
-            <w:pPr>
-              <w:rPr>
-                <w:rFonts w:ascii="Verdana" w:hAnsi="Verdana"/>
-                <w:sz w:val="20"/>
-                <w:szCs w:val="20"/>
-              </w:rPr>
-            </w:pPr>
-          </w:p>
-        </w:tc>
-        <w:tc>
-          <w:tcPr>
-            <w:tcW w:w="504" w:type="dxa"/>
-          </w:tcPr>
-          <w:p>
-            <w:pPr>
-              <w:rPr>
-                <w:rFonts w:ascii="Verdana" w:hAnsi="Verdana"/>
-                <w:sz w:val="20"/>
-                <w:szCs w:val="20"/>
-              </w:rPr>
-            </w:pPr>
-          </w:p>
-        </w:tc>
-        <w:tc>
-          <w:tcPr>
-            <w:tcW w:w="504" w:type="dxa"/>
-          </w:tcPr>
-          <w:p>
-            <w:pPr>
-              <w:rPr>
-                <w:rFonts w:ascii="Verdana" w:hAnsi="Verdana"/>
-                <w:sz w:val="20"/>
-                <w:szCs w:val="20"/>
-              </w:rPr>
-            </w:pPr>
-          </w:p>
-        </w:tc>
-        <w:tc>
-          <w:tcPr>
-            <w:tcW w:w="504" w:type="dxa"/>
-          </w:tcPr>
-          <w:p>
-            <w:pPr>
-              <w:rPr>
-                <w:rFonts w:ascii="Verdana" w:hAnsi="Verdana"/>
-                <w:sz w:val="20"/>
-                <w:szCs w:val="20"/>
-              </w:rPr>
-            </w:pPr>
-          </w:p>
-        </w:tc>
-        <w:tc>
-          <w:tcPr>
-            <w:tcW w:w="504" w:type="dxa"/>
-          </w:tcPr>
-          <w:p>
-            <w:pPr>
-              <w:rPr>
-                <w:rFonts w:ascii="Verdana" w:hAnsi="Verdana"/>
-                <w:sz w:val="20"/>
-                <w:szCs w:val="20"/>
-              </w:rPr>
-            </w:pPr>
-          </w:p>
-        </w:tc>
-        <w:tc>
-          <w:tcPr>
-            <w:tcW w:w="504" w:type="dxa"/>
-          </w:tcPr>
-          <w:p>
-            <w:pPr>
-              <w:rPr>
-                <w:rFonts w:ascii="Verdana" w:hAnsi="Verdana"/>
-                <w:sz w:val="20"/>
-                <w:szCs w:val="20"/>
-              </w:rPr>
-            </w:pPr>
-          </w:p>
-        </w:tc>
-        <w:tc>
-          <w:tcPr>
-            <w:tcW w:w="504" w:type="dxa"/>
-          </w:tcPr>
-          <w:p>
-            <w:pPr>
-              <w:rPr>
-                <w:rFonts w:ascii="Verdana" w:hAnsi="Verdana"/>
-                <w:sz w:val="20"/>
-                <w:szCs w:val="20"/>
-              </w:rPr>
-            </w:pPr>
-          </w:p>
-        </w:tc>
-        <w:tc>
-          <w:tcPr>
-            <w:tcW w:w="504" w:type="dxa"/>
-          </w:tcPr>
-          <w:p>
-            <w:pPr>
-              <w:rPr>
-                <w:rFonts w:ascii="Verdana" w:hAnsi="Verdana"/>
-                <w:sz w:val="20"/>
-                <w:szCs w:val="20"/>
-              </w:rPr>
-            </w:pPr>
-          </w:p>
-        </w:tc>
-        <w:tc>
-          <w:tcPr>
-            <w:tcW w:w="504" w:type="dxa"/>
-          </w:tcPr>
-          <w:p>
-            <w:pPr>
-              <w:rPr>
-                <w:rFonts w:ascii="Verdana" w:hAnsi="Verdana"/>
-                <w:sz w:val="20"/>
-                <w:szCs w:val="20"/>
-              </w:rPr>
-            </w:pPr>
-          </w:p>
-        </w:tc>
-        <w:tc>
-          <w:tcPr>
-            <w:tcW w:w="504" w:type="dxa"/>
-          </w:tcPr>
-          <w:p>
-            <w:pPr>
-              <w:rPr>
-                <w:rFonts w:ascii="Verdana" w:hAnsi="Verdana"/>
-                <w:sz w:val="20"/>
-                <w:szCs w:val="20"/>
-              </w:rPr>
-            </w:pPr>
-          </w:p>
-        </w:tc>
-        <w:tc>
-          <w:tcPr>
-            <w:tcW w:w="504" w:type="dxa"/>
-          </w:tcPr>
-          <w:p>
-            <w:pPr>
-              <w:rPr>
-                <w:rFonts w:ascii="Verdana" w:hAnsi="Verdana"/>
-                <w:sz w:val="20"/>
-                <w:szCs w:val="20"/>
-              </w:rPr>
-            </w:pPr>
-          </w:p>
-        </w:tc>
-        <w:tc>
-          <w:tcPr>
-            <w:tcW w:w="504" w:type="dxa"/>
-          </w:tcPr>
-          <w:p>
-            <w:pPr>
-              <w:rPr>
-                <w:rFonts w:ascii="Verdana" w:hAnsi="Verdana"/>
-                <w:sz w:val="20"/>
-                <w:szCs w:val="20"/>
-              </w:rPr>
-            </w:pPr>
-          </w:p>
-        </w:tc>
-        <w:tc>
-          <w:tcPr>
-            <w:tcW w:w="504" w:type="dxa"/>
-          </w:tcPr>
-          <w:p>
-            <w:pPr>
-              <w:rPr>
-                <w:rFonts w:ascii="Verdana" w:hAnsi="Verdana"/>
-                <w:sz w:val="20"/>
-                <w:szCs w:val="20"/>
-              </w:rPr>
-            </w:pPr>
-          </w:p>
-        </w:tc>
-        <w:tc>
-          <w:tcPr>
-            <w:tcW w:w="504" w:type="dxa"/>
-          </w:tcPr>
-          <w:p>
-            <w:pPr>
-              <w:rPr>
-                <w:rFonts w:ascii="Verdana" w:hAnsi="Verdana"/>
-                <w:sz w:val="20"/>
-                <w:szCs w:val="20"/>
-              </w:rPr>
-            </w:pPr>
-          </w:p>
-        </w:tc>
-      </w:tr>
-      <w:tr>
-        <w:trPr>
-          <w:trHeight w:val="360"/>
-        </w:trPr>
-        <w:tc>
-          <w:tcPr>
-            <w:tcW w:w="504" w:type="dxa"/>
-          </w:tcPr>
-          <w:p>
-            <w:pPr>
-              <w:rPr>
-                <w:rFonts w:ascii="Verdana" w:hAnsi="Verdana"/>
-                <w:sz w:val="20"/>
-                <w:szCs w:val="20"/>
-              </w:rPr>
-            </w:pPr>
-          </w:p>
-        </w:tc>
-        <w:tc>
-          <w:tcPr>
-            <w:tcW w:w="504" w:type="dxa"/>
-          </w:tcPr>
-          <w:p>
-            <w:pPr>
-              <w:rPr>
-                <w:rFonts w:ascii="Verdana" w:hAnsi="Verdana"/>
-                <w:sz w:val="20"/>
-                <w:szCs w:val="20"/>
-              </w:rPr>
-            </w:pPr>
-          </w:p>
-        </w:tc>
-        <w:tc>
-          <w:tcPr>
-            <w:tcW w:w="504" w:type="dxa"/>
-          </w:tcPr>
-          <w:p>
-            <w:pPr>
-              <w:rPr>
-                <w:rFonts w:ascii="Verdana" w:hAnsi="Verdana"/>
-                <w:sz w:val="20"/>
-                <w:szCs w:val="20"/>
-              </w:rPr>
-            </w:pPr>
-          </w:p>
-        </w:tc>
-        <w:tc>
-          <w:tcPr>
-            <w:tcW w:w="504" w:type="dxa"/>
-          </w:tcPr>
-          <w:p>
-            <w:pPr>
-              <w:rPr>
-                <w:rFonts w:ascii="Verdana" w:hAnsi="Verdana"/>
-                <w:sz w:val="20"/>
-                <w:szCs w:val="20"/>
-              </w:rPr>
-            </w:pPr>
-          </w:p>
-        </w:tc>
-        <w:tc>
-          <w:tcPr>
-            <w:tcW w:w="504" w:type="dxa"/>
-          </w:tcPr>
-          <w:p>
-            <w:pPr>
-              <w:rPr>
-                <w:rFonts w:ascii="Verdana" w:hAnsi="Verdana"/>
-                <w:sz w:val="20"/>
-                <w:szCs w:val="20"/>
-              </w:rPr>
-            </w:pPr>
-          </w:p>
-        </w:tc>
-        <w:tc>
-          <w:tcPr>
-            <w:tcW w:w="504" w:type="dxa"/>
-          </w:tcPr>
-          <w:p>
-            <w:pPr>
-              <w:rPr>
-                <w:rFonts w:ascii="Verdana" w:hAnsi="Verdana"/>
-                <w:sz w:val="20"/>
-                <w:szCs w:val="20"/>
-              </w:rPr>
-            </w:pPr>
-          </w:p>
-        </w:tc>
-        <w:tc>
-          <w:tcPr>
-            <w:tcW w:w="504" w:type="dxa"/>
-          </w:tcPr>
-          <w:p>
-            <w:pPr>
-              <w:rPr>
-                <w:rFonts w:ascii="Verdana" w:hAnsi="Verdana"/>
-                <w:sz w:val="20"/>
-                <w:szCs w:val="20"/>
-              </w:rPr>
-            </w:pPr>
-          </w:p>
-        </w:tc>
-        <w:tc>
-          <w:tcPr>
-            <w:tcW w:w="504" w:type="dxa"/>
-          </w:tcPr>
-          <w:p>
-            <w:pPr>
-              <w:rPr>
-                <w:rFonts w:ascii="Verdana" w:hAnsi="Verdana"/>
-                <w:sz w:val="20"/>
-                <w:szCs w:val="20"/>
-              </w:rPr>
-            </w:pPr>
-          </w:p>
-        </w:tc>
-        <w:tc>
-          <w:tcPr>
-            <w:tcW w:w="504" w:type="dxa"/>
-          </w:tcPr>
-          <w:p>
-            <w:pPr>
-              <w:rPr>
-                <w:rFonts w:ascii="Verdana" w:hAnsi="Verdana"/>
-                <w:sz w:val="20"/>
-                <w:szCs w:val="20"/>
-              </w:rPr>
-            </w:pPr>
-          </w:p>
-        </w:tc>
-        <w:tc>
-          <w:tcPr>
-            <w:tcW w:w="504" w:type="dxa"/>
-          </w:tcPr>
-          <w:p>
-            <w:pPr>
-              <w:rPr>
-                <w:rFonts w:ascii="Verdana" w:hAnsi="Verdana"/>
-                <w:sz w:val="20"/>
-                <w:szCs w:val="20"/>
-              </w:rPr>
-            </w:pPr>
-          </w:p>
-        </w:tc>
-        <w:tc>
-          <w:tcPr>
-            <w:tcW w:w="504" w:type="dxa"/>
-          </w:tcPr>
-          <w:p>
-            <w:pPr>
-              <w:rPr>
-                <w:rFonts w:ascii="Verdana" w:hAnsi="Verdana"/>
-                <w:sz w:val="20"/>
-                <w:szCs w:val="20"/>
-              </w:rPr>
-            </w:pPr>
-          </w:p>
-        </w:tc>
-        <w:tc>
-          <w:tcPr>
-            <w:tcW w:w="504" w:type="dxa"/>
-          </w:tcPr>
-          <w:p>
-            <w:pPr>
-              <w:rPr>
-                <w:rFonts w:ascii="Verdana" w:hAnsi="Verdana"/>
-                <w:sz w:val="20"/>
-                <w:szCs w:val="20"/>
-              </w:rPr>
-            </w:pPr>
-          </w:p>
-        </w:tc>
-        <w:tc>
-          <w:tcPr>
-            <w:tcW w:w="504" w:type="dxa"/>
-          </w:tcPr>
-          <w:p>
-            <w:pPr>
-              <w:rPr>
-                <w:rFonts w:ascii="Verdana" w:hAnsi="Verdana"/>
-                <w:sz w:val="20"/>
-                <w:szCs w:val="20"/>
-              </w:rPr>
-            </w:pPr>
-          </w:p>
-        </w:tc>
-        <w:tc>
-          <w:tcPr>
-            <w:tcW w:w="504" w:type="dxa"/>
-          </w:tcPr>
-          <w:p>
-            <w:pPr>
-              <w:rPr>
-                <w:rFonts w:ascii="Verdana" w:hAnsi="Verdana"/>
-                <w:sz w:val="20"/>
-                <w:szCs w:val="20"/>
-              </w:rPr>
-            </w:pPr>
-          </w:p>
-        </w:tc>
-        <w:tc>
-          <w:tcPr>
-            <w:tcW w:w="504" w:type="dxa"/>
-          </w:tcPr>
-          <w:p>
-            <w:pPr>
-              <w:rPr>
-                <w:rFonts w:ascii="Verdana" w:hAnsi="Verdana"/>
-                <w:sz w:val="20"/>
-                <w:szCs w:val="20"/>
-              </w:rPr>
-            </w:pPr>
-          </w:p>
-        </w:tc>
-        <w:tc>
-          <w:tcPr>
-            <w:tcW w:w="504" w:type="dxa"/>
-          </w:tcPr>
-          <w:p>
-            <w:pPr>
-              <w:rPr>
-                <w:rFonts w:ascii="Verdana" w:hAnsi="Verdana"/>
-                <w:sz w:val="20"/>
-                <w:szCs w:val="20"/>
-              </w:rPr>
-            </w:pPr>
-          </w:p>
-        </w:tc>
-        <w:tc>
-          <w:tcPr>
-            <w:tcW w:w="504" w:type="dxa"/>
-          </w:tcPr>
-          <w:p>
-            <w:pPr>
-              <w:rPr>
-                <w:rFonts w:ascii="Verdana" w:hAnsi="Verdana"/>
-                <w:sz w:val="20"/>
-                <w:szCs w:val="20"/>
-              </w:rPr>
-            </w:pPr>
-          </w:p>
-        </w:tc>
-      </w:tr>
-      <w:tr>
-        <w:trPr>
-          <w:trHeight w:val="360"/>
-        </w:trPr>
-        <w:tc>
-          <w:tcPr>
-            <w:tcW w:w="504" w:type="dxa"/>
-          </w:tcPr>
-          <w:p>
-            <w:pPr>
-              <w:rPr>
-                <w:rFonts w:ascii="Verdana" w:hAnsi="Verdana"/>
-                <w:sz w:val="20"/>
-                <w:szCs w:val="20"/>
-              </w:rPr>
-            </w:pPr>
-          </w:p>
-        </w:tc>
-        <w:tc>
-          <w:tcPr>
-            <w:tcW w:w="504" w:type="dxa"/>
-          </w:tcPr>
-          <w:p>
-            <w:pPr>
-              <w:rPr>
-                <w:rFonts w:ascii="Verdana" w:hAnsi="Verdana"/>
-                <w:sz w:val="20"/>
-                <w:szCs w:val="20"/>
-              </w:rPr>
-            </w:pPr>
-          </w:p>
-        </w:tc>
-        <w:tc>
-          <w:tcPr>
-            <w:tcW w:w="504" w:type="dxa"/>
-          </w:tcPr>
-          <w:p>
-            <w:pPr>
-              <w:rPr>
-                <w:rFonts w:ascii="Verdana" w:hAnsi="Verdana"/>
-                <w:sz w:val="20"/>
-                <w:szCs w:val="20"/>
-              </w:rPr>
-            </w:pPr>
-          </w:p>
-        </w:tc>
-        <w:tc>
-          <w:tcPr>
-            <w:tcW w:w="504" w:type="dxa"/>
-          </w:tcPr>
-          <w:p>
-            <w:pPr>
-              <w:rPr>
-                <w:rFonts w:ascii="Verdana" w:hAnsi="Verdana"/>
-                <w:sz w:val="20"/>
-                <w:szCs w:val="20"/>
-              </w:rPr>
-            </w:pPr>
-          </w:p>
-        </w:tc>
-        <w:tc>
-          <w:tcPr>
-            <w:tcW w:w="504" w:type="dxa"/>
-          </w:tcPr>
-          <w:p>
-            <w:pPr>
-              <w:rPr>
-                <w:rFonts w:ascii="Verdana" w:hAnsi="Verdana"/>
-                <w:sz w:val="20"/>
-                <w:szCs w:val="20"/>
-              </w:rPr>
-            </w:pPr>
-          </w:p>
-        </w:tc>
-        <w:tc>
-          <w:tcPr>
-            <w:tcW w:w="504" w:type="dxa"/>
-          </w:tcPr>
-          <w:p>
-            <w:pPr>
-              <w:rPr>
-                <w:rFonts w:ascii="Verdana" w:hAnsi="Verdana"/>
-                <w:sz w:val="20"/>
-                <w:szCs w:val="20"/>
-              </w:rPr>
-            </w:pPr>
-          </w:p>
-        </w:tc>
-        <w:tc>
-          <w:tcPr>
-            <w:tcW w:w="504" w:type="dxa"/>
-          </w:tcPr>
-          <w:p>
-            <w:pPr>
-              <w:rPr>
-                <w:rFonts w:ascii="Verdana" w:hAnsi="Verdana"/>
-                <w:sz w:val="20"/>
-                <w:szCs w:val="20"/>
-              </w:rPr>
-            </w:pPr>
-          </w:p>
-        </w:tc>
-        <w:tc>
-          <w:tcPr>
-            <w:tcW w:w="504" w:type="dxa"/>
-          </w:tcPr>
-          <w:p>
-            <w:pPr>
-              <w:rPr>
-                <w:rFonts w:ascii="Verdana" w:hAnsi="Verdana"/>
-                <w:sz w:val="20"/>
-                <w:szCs w:val="20"/>
-              </w:rPr>
-            </w:pPr>
-          </w:p>
-        </w:tc>
-        <w:tc>
-          <w:tcPr>
-            <w:tcW w:w="504" w:type="dxa"/>
-          </w:tcPr>
-          <w:p>
-            <w:pPr>
-              <w:rPr>
-                <w:rFonts w:ascii="Verdana" w:hAnsi="Verdana"/>
-                <w:sz w:val="20"/>
-                <w:szCs w:val="20"/>
-              </w:rPr>
-            </w:pPr>
-          </w:p>
-        </w:tc>
-        <w:tc>
-          <w:tcPr>
-            <w:tcW w:w="504" w:type="dxa"/>
-          </w:tcPr>
-          <w:p>
-            <w:pPr>
-              <w:rPr>
-                <w:rFonts w:ascii="Verdana" w:hAnsi="Verdana"/>
-                <w:sz w:val="20"/>
-                <w:szCs w:val="20"/>
-              </w:rPr>
-            </w:pPr>
-          </w:p>
-        </w:tc>
-        <w:tc>
-          <w:tcPr>
-            <w:tcW w:w="504" w:type="dxa"/>
-          </w:tcPr>
-          <w:p>
-            <w:pPr>
-              <w:rPr>
-                <w:rFonts w:ascii="Verdana" w:hAnsi="Verdana"/>
-                <w:sz w:val="20"/>
-                <w:szCs w:val="20"/>
-              </w:rPr>
-            </w:pPr>
-          </w:p>
-        </w:tc>
-        <w:tc>
-          <w:tcPr>
-            <w:tcW w:w="504" w:type="dxa"/>
-          </w:tcPr>
-          <w:p>
-            <w:pPr>
-              <w:rPr>
-                <w:rFonts w:ascii="Verdana" w:hAnsi="Verdana"/>
-                <w:sz w:val="20"/>
-                <w:szCs w:val="20"/>
-              </w:rPr>
-            </w:pPr>
-          </w:p>
-        </w:tc>
-        <w:tc>
-          <w:tcPr>
-            <w:tcW w:w="504" w:type="dxa"/>
-          </w:tcPr>
-          <w:p>
-            <w:pPr>
-              <w:rPr>
-                <w:rFonts w:ascii="Verdana" w:hAnsi="Verdana"/>
-                <w:sz w:val="20"/>
-                <w:szCs w:val="20"/>
-              </w:rPr>
-            </w:pPr>
-          </w:p>
-        </w:tc>
-        <w:tc>
-          <w:tcPr>
-            <w:tcW w:w="504" w:type="dxa"/>
-          </w:tcPr>
-          <w:p>
-            <w:pPr>
-              <w:rPr>
-                <w:rFonts w:ascii="Verdana" w:hAnsi="Verdana"/>
-                <w:sz w:val="20"/>
-                <w:szCs w:val="20"/>
-              </w:rPr>
-            </w:pPr>
-          </w:p>
-        </w:tc>
-        <w:tc>
-          <w:tcPr>
-            <w:tcW w:w="504" w:type="dxa"/>
-          </w:tcPr>
-          <w:p>
-            <w:pPr>
-              <w:rPr>
-                <w:rFonts w:ascii="Verdana" w:hAnsi="Verdana"/>
-                <w:sz w:val="20"/>
-                <w:szCs w:val="20"/>
-              </w:rPr>
-            </w:pPr>
-          </w:p>
-        </w:tc>
-        <w:tc>
-          <w:tcPr>
-            <w:tcW w:w="504" w:type="dxa"/>
-          </w:tcPr>
-          <w:p>
-            <w:pPr>
-              <w:rPr>
-                <w:rFonts w:ascii="Verdana" w:hAnsi="Verdana"/>
-                <w:sz w:val="20"/>
-                <w:szCs w:val="20"/>
-              </w:rPr>
-            </w:pPr>
-          </w:p>
-        </w:tc>
-        <w:tc>
-          <w:tcPr>
-            <w:tcW w:w="504" w:type="dxa"/>
-          </w:tcPr>
-          <w:p>
-            <w:pPr>
-              <w:rPr>
-                <w:rFonts w:ascii="Verdana" w:hAnsi="Verdana"/>
-                <w:sz w:val="20"/>
-                <w:szCs w:val="20"/>
-              </w:rPr>
-            </w:pPr>
-          </w:p>
-        </w:tc>
-      </w:tr>
     </w:tbl>
     <w:p>
       <w:pPr>
@@ -12055,6 +10151,7 @@
           <w:szCs w:val="20"/>
         </w:rPr>
       </w:pPr>
+      <w:bookmarkStart w:id="0" w:name="_GoBack"/>
       <w:r>
         <w:rPr>
           <w:rFonts w:ascii="Verdana" w:hAnsi="Verdana"/>
@@ -12120,10 +10217,11 @@
         </w:rPr>
         <w:t>________</w:t>
       </w:r>
+      <w:bookmarkEnd w:id="0"/>
     </w:p>
     <w:sectPr>
-      <w:headerReference w:type="first" r:id="rId14"/>
-      <w:footerReference w:type="first" r:id="rId15"/>
+      <w:headerReference w:type="first" r:id="rId17"/>
+      <w:footerReference w:type="first" r:id="rId18"/>
       <w:pgSz w:w="12240" w:h="15840" w:code="1"/>
       <w:pgMar w:top="720" w:right="720" w:bottom="720" w:left="1440" w:header="360" w:footer="360" w:gutter="0"/>
       <w:cols w:space="720"/>
